--- a/MANUAL DE USUARIO.docx
+++ b/MANUAL DE USUARIO.docx
@@ -39,7 +39,7 @@
         <w:rPr>
           <w:noProof/>
           <w:sz w:val="52"/>
-          <w:lang w:eastAsia="es-ES"/>
+          <w:lang w:val="es-PE" w:eastAsia="es-PE"/>
         </w:rPr>
         <w:drawing>
           <wp:anchor distT="0" distB="0" distL="114300" distR="114300" simplePos="0" relativeHeight="251708416" behindDoc="1" locked="0" layoutInCell="1" allowOverlap="1">
@@ -204,23 +204,39 @@
           <w:sz w:val="52"/>
           <w:lang w:eastAsia="es-ES"/>
         </w:rPr>
-        <w:t>Curso: Software II.</w:t>
-      </w:r>
-    </w:p>
-    <w:p>
-      <w:pPr>
+        <w:t>Curso: Software II</w:t>
+      </w:r>
+      <w:r>
         <w:rPr>
           <w:noProof/>
           <w:sz w:val="52"/>
           <w:lang w:eastAsia="es-ES"/>
         </w:rPr>
-      </w:pPr>
+        <w:t>I</w:t>
+      </w:r>
       <w:r>
         <w:rPr>
           <w:noProof/>
           <w:sz w:val="52"/>
           <w:lang w:eastAsia="es-ES"/>
         </w:rPr>
+        <w:t>.</w:t>
+      </w:r>
+    </w:p>
+    <w:p>
+      <w:pPr>
+        <w:rPr>
+          <w:noProof/>
+          <w:sz w:val="52"/>
+          <w:lang w:eastAsia="es-ES"/>
+        </w:rPr>
+      </w:pPr>
+      <w:r>
+        <w:rPr>
+          <w:noProof/>
+          <w:sz w:val="52"/>
+          <w:lang w:eastAsia="es-ES"/>
+        </w:rPr>
         <w:t>Docente: ing. Ivan Soria Solis.</w:t>
       </w:r>
     </w:p>
@@ -238,23 +254,31 @@
           <w:sz w:val="52"/>
           <w:lang w:eastAsia="es-ES"/>
         </w:rPr>
-        <w:t>Semestres academico: VIII.</w:t>
-      </w:r>
-    </w:p>
-    <w:p>
-      <w:pPr>
+        <w:t>Semestres academico: IX</w:t>
+      </w:r>
+      <w:r>
         <w:rPr>
           <w:noProof/>
           <w:sz w:val="52"/>
           <w:lang w:eastAsia="es-ES"/>
         </w:rPr>
-      </w:pPr>
-      <w:r>
+        <w:t>.</w:t>
+      </w:r>
+    </w:p>
+    <w:p>
+      <w:pPr>
         <w:rPr>
           <w:noProof/>
           <w:sz w:val="52"/>
           <w:lang w:eastAsia="es-ES"/>
         </w:rPr>
+      </w:pPr>
+      <w:r>
+        <w:rPr>
+          <w:noProof/>
+          <w:sz w:val="52"/>
+          <w:lang w:eastAsia="es-ES"/>
+        </w:rPr>
         <w:t>Alumno: Edgar Pineda Cabrera.</w:t>
       </w:r>
     </w:p>
@@ -278,7 +302,7 @@
         <w:rPr>
           <w:rFonts w:ascii="Arial" w:hAnsi="Arial" w:cs="Arial"/>
           <w:noProof/>
-          <w:lang w:eastAsia="es-ES"/>
+          <w:lang w:val="es-PE" w:eastAsia="es-PE"/>
         </w:rPr>
         <w:drawing>
           <wp:anchor distT="0" distB="0" distL="114300" distR="114300" simplePos="0" relativeHeight="251658240" behindDoc="0" locked="0" layoutInCell="1" allowOverlap="1" wp14:anchorId="38851638" wp14:editId="64B234C3">
@@ -354,7 +378,7 @@
       <w:r>
         <w:rPr>
           <w:noProof/>
-          <w:lang w:eastAsia="es-ES"/>
+          <w:lang w:val="es-PE" w:eastAsia="es-PE"/>
         </w:rPr>
         <w:drawing>
           <wp:inline distT="0" distB="0" distL="0" distR="0" wp14:anchorId="7BB15AD0" wp14:editId="5DF5C7A9">
@@ -479,7 +503,7 @@
       <w:r>
         <w:rPr>
           <w:noProof/>
-          <w:lang w:eastAsia="es-ES"/>
+          <w:lang w:val="es-PE" w:eastAsia="es-PE"/>
         </w:rPr>
         <w:drawing>
           <wp:inline distT="0" distB="0" distL="0" distR="0">
@@ -543,6 +567,70 @@
           <w:noProof/>
           <w:lang w:eastAsia="es-ES"/>
         </w:rPr>
+        <w:t>ESTE ES EL LOGO DE NUESTRA APLICACIÓN.</w:t>
+      </w:r>
+    </w:p>
+    <w:p>
+      <w:pPr>
+        <w:rPr>
+          <w:noProof/>
+          <w:lang w:eastAsia="es-ES"/>
+        </w:rPr>
+      </w:pPr>
+      <w:r>
+        <w:rPr>
+          <w:noProof/>
+          <w:lang w:val="es-PE" w:eastAsia="es-PE"/>
+        </w:rPr>
+        <w:drawing>
+          <wp:inline distT="0" distB="0" distL="0" distR="0" wp14:anchorId="13E4F5E8" wp14:editId="41EC0108">
+            <wp:extent cx="1409700" cy="1400175"/>
+            <wp:effectExtent l="0" t="0" r="0" b="9525"/>
+            <wp:docPr id="1" name="Imagen 1"/>
+            <wp:cNvGraphicFramePr>
+              <a:graphicFrameLocks xmlns:a="http://schemas.openxmlformats.org/drawingml/2006/main" noChangeAspect="1"/>
+            </wp:cNvGraphicFramePr>
+            <a:graphic xmlns:a="http://schemas.openxmlformats.org/drawingml/2006/main">
+              <a:graphicData uri="http://schemas.openxmlformats.org/drawingml/2006/picture">
+                <pic:pic xmlns:pic="http://schemas.openxmlformats.org/drawingml/2006/picture">
+                  <pic:nvPicPr>
+                    <pic:cNvPr id="1" name=""/>
+                    <pic:cNvPicPr/>
+                  </pic:nvPicPr>
+                  <pic:blipFill>
+                    <a:blip r:embed="rId9"/>
+                    <a:stretch>
+                      <a:fillRect/>
+                    </a:stretch>
+                  </pic:blipFill>
+                  <pic:spPr>
+                    <a:xfrm>
+                      <a:off x="0" y="0"/>
+                      <a:ext cx="1409700" cy="1400175"/>
+                    </a:xfrm>
+                    <a:prstGeom prst="rect">
+                      <a:avLst/>
+                    </a:prstGeom>
+                  </pic:spPr>
+                </pic:pic>
+              </a:graphicData>
+            </a:graphic>
+          </wp:inline>
+        </w:drawing>
+      </w:r>
+    </w:p>
+    <w:p>
+      <w:pPr>
+        <w:rPr>
+          <w:noProof/>
+          <w:lang w:eastAsia="es-ES"/>
+        </w:rPr>
+      </w:pPr>
+      <w:r>
+        <w:rPr>
+          <w:noProof/>
+          <w:lang w:eastAsia="es-ES"/>
+        </w:rPr>
         <w:t>UNA VES HECHO ESTO NO LLEAVR A ESTA VENTA QUE ES NUESTRO MENU PRINCIPAL DE NUESTRA APLICACIÓN “TRADUCTOR CASTELLANO - QUECHUA”</w:t>
       </w:r>
     </w:p>
@@ -564,18 +652,109 @@
       <w:r>
         <w:rPr>
           <w:noProof/>
-          <w:lang w:eastAsia="es-ES"/>
+          <w:lang w:val="es-PE" w:eastAsia="es-PE"/>
         </w:rPr>
         <mc:AlternateContent>
           <mc:Choice Requires="wps">
             <w:drawing>
-              <wp:anchor distT="0" distB="0" distL="114300" distR="114300" simplePos="0" relativeHeight="251660288" behindDoc="0" locked="0" layoutInCell="1" allowOverlap="1" wp14:anchorId="75BEA696" wp14:editId="2E09C626">
+              <wp:anchor distT="0" distB="0" distL="114300" distR="114300" simplePos="0" relativeHeight="251659264" behindDoc="0" locked="0" layoutInCell="1" allowOverlap="1" wp14:anchorId="4E2D149E" wp14:editId="327CDC96">
+                <wp:simplePos x="0" y="0"/>
+                <wp:positionH relativeFrom="column">
+                  <wp:posOffset>2988220</wp:posOffset>
+                </wp:positionH>
+                <wp:positionV relativeFrom="paragraph">
+                  <wp:posOffset>1178072</wp:posOffset>
+                </wp:positionV>
+                <wp:extent cx="395209" cy="2085975"/>
+                <wp:effectExtent l="0" t="178753" r="0" b="264477"/>
+                <wp:wrapNone/>
+                <wp:docPr id="12" name="Flecha abajo 12"/>
+                <wp:cNvGraphicFramePr/>
+                <a:graphic xmlns:a="http://schemas.openxmlformats.org/drawingml/2006/main">
+                  <a:graphicData uri="http://schemas.microsoft.com/office/word/2010/wordprocessingShape">
+                    <wps:wsp>
+                      <wps:cNvSpPr/>
+                      <wps:spPr>
+                        <a:xfrm rot="6589146">
+                          <a:off x="0" y="0"/>
+                          <a:ext cx="395209" cy="2085975"/>
+                        </a:xfrm>
+                        <a:prstGeom prst="downArrow">
+                          <a:avLst>
+                            <a:gd name="adj1" fmla="val 50000"/>
+                            <a:gd name="adj2" fmla="val 130474"/>
+                          </a:avLst>
+                        </a:prstGeom>
+                      </wps:spPr>
+                      <wps:style>
+                        <a:lnRef idx="2">
+                          <a:schemeClr val="accent6">
+                            <a:shade val="50000"/>
+                          </a:schemeClr>
+                        </a:lnRef>
+                        <a:fillRef idx="1">
+                          <a:schemeClr val="accent6"/>
+                        </a:fillRef>
+                        <a:effectRef idx="0">
+                          <a:schemeClr val="accent6"/>
+                        </a:effectRef>
+                        <a:fontRef idx="minor">
+                          <a:schemeClr val="lt1"/>
+                        </a:fontRef>
+                      </wps:style>
+                      <wps:bodyPr rot="0" spcFirstLastPara="0" vertOverflow="overflow" horzOverflow="overflow" vert="horz" wrap="square" lIns="91440" tIns="45720" rIns="91440" bIns="45720" numCol="1" spcCol="0" rtlCol="0" fromWordArt="0" anchor="ctr" anchorCtr="0" forceAA="0" compatLnSpc="1">
+                        <a:prstTxWarp prst="textNoShape">
+                          <a:avLst/>
+                        </a:prstTxWarp>
+                        <a:noAutofit/>
+                      </wps:bodyPr>
+                    </wps:wsp>
+                  </a:graphicData>
+                </a:graphic>
+                <wp14:sizeRelH relativeFrom="margin">
+                  <wp14:pctWidth>0</wp14:pctWidth>
+                </wp14:sizeRelH>
+              </wp:anchor>
+            </w:drawing>
+          </mc:Choice>
+          <mc:Fallback>
+            <w:pict>
+              <v:shapetype w14:anchorId="003CEC42" id="_x0000_t67" coordsize="21600,21600" o:spt="67" adj="16200,5400" path="m0@0l@1@0@1,0@2,0@2@0,21600@0,10800,21600xe">
+                <v:stroke joinstyle="miter"/>
+                <v:formulas>
+                  <v:f eqn="val #0"/>
+                  <v:f eqn="val #1"/>
+                  <v:f eqn="sum height 0 #1"/>
+                  <v:f eqn="sum 10800 0 #1"/>
+                  <v:f eqn="sum width 0 #0"/>
+                  <v:f eqn="prod @4 @3 10800"/>
+                  <v:f eqn="sum width 0 @5"/>
+                </v:formulas>
+                <v:path o:connecttype="custom" o:connectlocs="10800,0;0,@0;10800,21600;21600,@0" o:connectangles="270,180,90,0" textboxrect="@1,0,@2,@6"/>
+                <v:handles>
+                  <v:h position="#1,#0" xrange="0,10800" yrange="0,21600"/>
+                </v:handles>
+              </v:shapetype>
+              <v:shape id="Flecha abajo 12" o:spid="_x0000_s1026" type="#_x0000_t67" style="position:absolute;margin-left:235.3pt;margin-top:92.75pt;width:31.1pt;height:164.25pt;rotation:7197105fd;z-index:251659264;visibility:visible;mso-wrap-style:square;mso-width-percent:0;mso-wrap-distance-left:9pt;mso-wrap-distance-top:0;mso-wrap-distance-right:9pt;mso-wrap-distance-bottom:0;mso-position-horizontal:absolute;mso-position-horizontal-relative:text;mso-position-vertical:absolute;mso-position-vertical-relative:text;mso-width-percent:0;mso-width-relative:margin;v-text-anchor:middle" o:gfxdata="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" adj="16261" fillcolor="#70ad47 [3209]" strokecolor="#375623 [1609]" strokeweight="1pt"/>
+            </w:pict>
+          </mc:Fallback>
+        </mc:AlternateContent>
+      </w:r>
+      <w:r>
+        <w:rPr>
+          <w:noProof/>
+          <w:lang w:val="es-PE" w:eastAsia="es-PE"/>
+        </w:rPr>
+        <mc:AlternateContent>
+          <mc:Choice Requires="wps">
+            <w:drawing>
+              <wp:anchor distT="0" distB="0" distL="114300" distR="114300" simplePos="0" relativeHeight="251660288" behindDoc="0" locked="0" layoutInCell="1" allowOverlap="1" wp14:anchorId="7B2726ED" wp14:editId="280D5A65">
                 <wp:simplePos x="0" y="0"/>
                 <wp:positionH relativeFrom="margin">
-                  <wp:posOffset>3247390</wp:posOffset>
+                  <wp:posOffset>4161790</wp:posOffset>
                 </wp:positionH>
                 <wp:positionV relativeFrom="paragraph">
-                  <wp:posOffset>2062480</wp:posOffset>
+                  <wp:posOffset>2033905</wp:posOffset>
                 </wp:positionV>
                 <wp:extent cx="1943100" cy="1019175"/>
                 <wp:effectExtent l="0" t="0" r="19050" b="28575"/>
@@ -616,7 +795,13 @@
                               <w:jc w:val="center"/>
                             </w:pPr>
                             <w:r>
-                              <w:t>LE DAMOS CLIC EN EL BOTÓN PARA ENTRAR A NUESTRA APLICACIÓN.</w:t>
+                              <w:t>LE DAMOS CLIC EN EL LOGO DE NUESTRA APLICACION</w:t>
+                            </w:r>
+                            <w:r>
+                              <w:t xml:space="preserve"> PARA </w:t>
+                            </w:r>
+                            <w:r>
+                              <w:t>PODER ENTRAR.</w:t>
                             </w:r>
                           </w:p>
                         </w:txbxContent>
@@ -641,7 +826,7 @@
           </mc:Choice>
           <mc:Fallback>
             <w:pict>
-              <v:roundrect w14:anchorId="75BEA696" id="Rectángulo redondeado 13" o:spid="_x0000_s1026" style="position:absolute;margin-left:255.7pt;margin-top:162.4pt;width:153pt;height:80.25pt;z-index:251660288;visibility:visible;mso-wrap-style:square;mso-width-percent:0;mso-height-percent:0;mso-wrap-distance-left:9pt;mso-wrap-distance-top:0;mso-wrap-distance-right:9pt;mso-wrap-distance-bottom:0;mso-position-horizontal:absolute;mso-position-horizontal-relative:margin;mso-position-vertical:absolute;mso-position-vertical-relative:text;mso-width-percent:0;mso-height-percent:0;mso-width-relative:margin;mso-height-relative:margin;v-text-anchor:middle" arcsize="10923f" o:gfxdata="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" fillcolor="white [3201]" strokecolor="#70ad47 [3209]" strokeweight="1pt">
+              <v:roundrect w14:anchorId="7B2726ED" id="Rectángulo redondeado 13" o:spid="_x0000_s1026" style="position:absolute;margin-left:327.7pt;margin-top:160.15pt;width:153pt;height:80.25pt;z-index:251660288;visibility:visible;mso-wrap-style:square;mso-width-percent:0;mso-height-percent:0;mso-wrap-distance-left:9pt;mso-wrap-distance-top:0;mso-wrap-distance-right:9pt;mso-wrap-distance-bottom:0;mso-position-horizontal:absolute;mso-position-horizontal-relative:margin;mso-position-vertical:absolute;mso-position-vertical-relative:text;mso-width-percent:0;mso-height-percent:0;mso-width-relative:margin;mso-height-relative:margin;v-text-anchor:middle" arcsize="10923f" o:gfxdata="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" fillcolor="white [3201]" strokecolor="#70ad47 [3209]" strokeweight="1pt">
                 <v:stroke joinstyle="miter"/>
                 <v:textbox>
                   <w:txbxContent>
@@ -650,7 +835,13 @@
                         <w:jc w:val="center"/>
                       </w:pPr>
                       <w:r>
-                        <w:t>LE DAMOS CLIC EN EL BOTÓN PARA ENTRAR A NUESTRA APLICACIÓN.</w:t>
+                        <w:t>LE DAMOS CLIC EN EL LOGO DE NUESTRA APLICACION</w:t>
+                      </w:r>
+                      <w:r>
+                        <w:t xml:space="preserve"> PARA </w:t>
+                      </w:r>
+                      <w:r>
+                        <w:t>PODER ENTRAR.</w:t>
                       </w:r>
                     </w:p>
                   </w:txbxContent>
@@ -664,32 +855,369 @@
       <w:r>
         <w:rPr>
           <w:noProof/>
-          <w:lang w:eastAsia="es-ES"/>
+          <w:lang w:val="es-PE" w:eastAsia="es-PE"/>
+        </w:rPr>
+        <w:drawing>
+          <wp:inline distT="0" distB="0" distL="0" distR="0" wp14:anchorId="235197C1" wp14:editId="0C379066">
+            <wp:extent cx="3971925" cy="3171825"/>
+            <wp:effectExtent l="0" t="0" r="9525" b="9525"/>
+            <wp:docPr id="6" name="Imagen 6"/>
+            <wp:cNvGraphicFramePr>
+              <a:graphicFrameLocks xmlns:a="http://schemas.openxmlformats.org/drawingml/2006/main" noChangeAspect="1"/>
+            </wp:cNvGraphicFramePr>
+            <a:graphic xmlns:a="http://schemas.openxmlformats.org/drawingml/2006/main">
+              <a:graphicData uri="http://schemas.openxmlformats.org/drawingml/2006/picture">
+                <pic:pic xmlns:pic="http://schemas.openxmlformats.org/drawingml/2006/picture">
+                  <pic:nvPicPr>
+                    <pic:cNvPr id="1" name=""/>
+                    <pic:cNvPicPr/>
+                  </pic:nvPicPr>
+                  <pic:blipFill rotWithShape="1">
+                    <a:blip r:embed="rId10"/>
+                    <a:srcRect b="53361"/>
+                    <a:stretch/>
+                  </pic:blipFill>
+                  <pic:spPr bwMode="auto">
+                    <a:xfrm>
+                      <a:off x="0" y="0"/>
+                      <a:ext cx="3971925" cy="3171825"/>
+                    </a:xfrm>
+                    <a:prstGeom prst="rect">
+                      <a:avLst/>
+                    </a:prstGeom>
+                    <a:ln>
+                      <a:noFill/>
+                    </a:ln>
+                    <a:extLst>
+                      <a:ext uri="{53640926-AAD7-44D8-BBD7-CCE9431645EC}">
+                        <a14:shadowObscured xmlns:a14="http://schemas.microsoft.com/office/drawing/2010/main"/>
+                      </a:ext>
+                    </a:extLst>
+                  </pic:spPr>
+                </pic:pic>
+              </a:graphicData>
+            </a:graphic>
+          </wp:inline>
+        </w:drawing>
+      </w:r>
+    </w:p>
+    <w:p>
+      <w:pPr>
+        <w:rPr>
+          <w:noProof/>
+          <w:lang w:eastAsia="es-ES"/>
+        </w:rPr>
+      </w:pPr>
+    </w:p>
+    <w:p>
+      <w:pPr>
+        <w:rPr>
+          <w:noProof/>
+          <w:lang w:eastAsia="es-ES"/>
+        </w:rPr>
+      </w:pPr>
+    </w:p>
+    <w:p>
+      <w:pPr>
+        <w:rPr>
+          <w:noProof/>
+          <w:lang w:eastAsia="es-ES"/>
+        </w:rPr>
+      </w:pPr>
+    </w:p>
+    <w:p>
+      <w:pPr>
+        <w:rPr>
+          <w:noProof/>
+          <w:lang w:eastAsia="es-ES"/>
+        </w:rPr>
+      </w:pPr>
+      <w:r>
+        <w:rPr>
+          <w:noProof/>
+          <w:lang w:val="es-PE" w:eastAsia="es-PE"/>
+        </w:rPr>
+        <w:drawing>
+          <wp:anchor distT="0" distB="0" distL="114300" distR="114300" simplePos="0" relativeHeight="251713536" behindDoc="0" locked="0" layoutInCell="1" allowOverlap="1" wp14:anchorId="2C606672" wp14:editId="0946F3BE">
+            <wp:simplePos x="0" y="0"/>
+            <wp:positionH relativeFrom="column">
+              <wp:posOffset>-3810</wp:posOffset>
+            </wp:positionH>
+            <wp:positionV relativeFrom="paragraph">
+              <wp:posOffset>1905</wp:posOffset>
+            </wp:positionV>
+            <wp:extent cx="3952875" cy="6848475"/>
+            <wp:effectExtent l="0" t="0" r="9525" b="9525"/>
+            <wp:wrapSquare wrapText="bothSides"/>
+            <wp:docPr id="9" name="Imagen 9"/>
+            <wp:cNvGraphicFramePr>
+              <a:graphicFrameLocks xmlns:a="http://schemas.openxmlformats.org/drawingml/2006/main" noChangeAspect="1"/>
+            </wp:cNvGraphicFramePr>
+            <a:graphic xmlns:a="http://schemas.openxmlformats.org/drawingml/2006/main">
+              <a:graphicData uri="http://schemas.openxmlformats.org/drawingml/2006/picture">
+                <pic:pic xmlns:pic="http://schemas.openxmlformats.org/drawingml/2006/picture">
+                  <pic:nvPicPr>
+                    <pic:cNvPr id="1" name=""/>
+                    <pic:cNvPicPr/>
+                  </pic:nvPicPr>
+                  <pic:blipFill>
+                    <a:blip r:embed="rId11">
+                      <a:extLst>
+                        <a:ext uri="{28A0092B-C50C-407E-A947-70E740481C1C}">
+                          <a14:useLocalDpi xmlns:a14="http://schemas.microsoft.com/office/drawing/2010/main" val="0"/>
+                        </a:ext>
+                      </a:extLst>
+                    </a:blip>
+                    <a:stretch>
+                      <a:fillRect/>
+                    </a:stretch>
+                  </pic:blipFill>
+                  <pic:spPr>
+                    <a:xfrm>
+                      <a:off x="0" y="0"/>
+                      <a:ext cx="3952875" cy="6848475"/>
+                    </a:xfrm>
+                    <a:prstGeom prst="rect">
+                      <a:avLst/>
+                    </a:prstGeom>
+                  </pic:spPr>
+                </pic:pic>
+              </a:graphicData>
+            </a:graphic>
+            <wp14:sizeRelH relativeFrom="page">
+              <wp14:pctWidth>0</wp14:pctWidth>
+            </wp14:sizeRelH>
+            <wp14:sizeRelV relativeFrom="page">
+              <wp14:pctHeight>0</wp14:pctHeight>
+            </wp14:sizeRelV>
+          </wp:anchor>
+        </w:drawing>
+      </w:r>
+    </w:p>
+    <w:p>
+      <w:pPr>
+        <w:rPr>
+          <w:noProof/>
+          <w:lang w:eastAsia="es-ES"/>
+        </w:rPr>
+      </w:pPr>
+    </w:p>
+    <w:p>
+      <w:pPr>
+        <w:rPr>
+          <w:noProof/>
+          <w:lang w:eastAsia="es-ES"/>
+        </w:rPr>
+      </w:pPr>
+    </w:p>
+    <w:p>
+      <w:pPr>
+        <w:rPr>
+          <w:noProof/>
+          <w:lang w:eastAsia="es-ES"/>
+        </w:rPr>
+      </w:pPr>
+    </w:p>
+    <w:p>
+      <w:pPr>
+        <w:rPr>
+          <w:noProof/>
+          <w:lang w:eastAsia="es-ES"/>
+        </w:rPr>
+      </w:pPr>
+    </w:p>
+    <w:p>
+      <w:pPr>
+        <w:rPr>
+          <w:noProof/>
+          <w:lang w:eastAsia="es-ES"/>
+        </w:rPr>
+      </w:pPr>
+    </w:p>
+    <w:p>
+      <w:pPr>
+        <w:rPr>
+          <w:noProof/>
+          <w:lang w:eastAsia="es-ES"/>
+        </w:rPr>
+      </w:pPr>
+    </w:p>
+    <w:p>
+      <w:pPr>
+        <w:rPr>
+          <w:noProof/>
+          <w:lang w:eastAsia="es-ES"/>
+        </w:rPr>
+      </w:pPr>
+    </w:p>
+    <w:p>
+      <w:pPr>
+        <w:rPr>
+          <w:noProof/>
+          <w:lang w:eastAsia="es-ES"/>
+        </w:rPr>
+      </w:pPr>
+      <w:r>
+        <w:rPr>
+          <w:noProof/>
+          <w:lang w:val="es-PE" w:eastAsia="es-PE"/>
         </w:rPr>
         <mc:AlternateContent>
           <mc:Choice Requires="wps">
             <w:drawing>
-              <wp:anchor distT="0" distB="0" distL="114300" distR="114300" simplePos="0" relativeHeight="251659264" behindDoc="0" locked="0" layoutInCell="1" allowOverlap="1" wp14:anchorId="5998BC89" wp14:editId="5385B40D">
+              <wp:anchor distT="0" distB="0" distL="114300" distR="114300" simplePos="0" relativeHeight="251715584" behindDoc="0" locked="0" layoutInCell="1" allowOverlap="1" wp14:anchorId="04A61B73" wp14:editId="7377C5BE">
                 <wp:simplePos x="0" y="0"/>
-                <wp:positionH relativeFrom="column">
-                  <wp:posOffset>1958658</wp:posOffset>
+                <wp:positionH relativeFrom="margin">
+                  <wp:posOffset>4130040</wp:posOffset>
                 </wp:positionH>
                 <wp:positionV relativeFrom="paragraph">
-                  <wp:posOffset>1705927</wp:posOffset>
+                  <wp:posOffset>6985</wp:posOffset>
                 </wp:positionV>
-                <wp:extent cx="567890" cy="2085975"/>
-                <wp:effectExtent l="0" t="35243" r="25718" b="63817"/>
+                <wp:extent cx="1943100" cy="1019175"/>
+                <wp:effectExtent l="0" t="0" r="19050" b="28575"/>
                 <wp:wrapNone/>
-                <wp:docPr id="12" name="Flecha abajo 12"/>
+                <wp:docPr id="14" name="Rectángulo redondeado 14"/>
                 <wp:cNvGraphicFramePr/>
                 <a:graphic xmlns:a="http://schemas.openxmlformats.org/drawingml/2006/main">
                   <a:graphicData uri="http://schemas.microsoft.com/office/word/2010/wordprocessingShape">
                     <wps:wsp>
                       <wps:cNvSpPr/>
                       <wps:spPr>
-                        <a:xfrm rot="4904132">
+                        <a:xfrm>
                           <a:off x="0" y="0"/>
-                          <a:ext cx="567890" cy="2085975"/>
+                          <a:ext cx="1943100" cy="1019175"/>
+                        </a:xfrm>
+                        <a:prstGeom prst="roundRect">
+                          <a:avLst/>
+                        </a:prstGeom>
+                      </wps:spPr>
+                      <wps:style>
+                        <a:lnRef idx="2">
+                          <a:schemeClr val="accent6"/>
+                        </a:lnRef>
+                        <a:fillRef idx="1">
+                          <a:schemeClr val="lt1"/>
+                        </a:fillRef>
+                        <a:effectRef idx="0">
+                          <a:schemeClr val="accent6"/>
+                        </a:effectRef>
+                        <a:fontRef idx="minor">
+                          <a:schemeClr val="dk1"/>
+                        </a:fontRef>
+                      </wps:style>
+                      <wps:txbx>
+                        <w:txbxContent>
+                          <w:p>
+                            <w:pPr>
+                              <w:jc w:val="center"/>
+                            </w:pPr>
+                            <w:r>
+                              <w:t xml:space="preserve">LE DAMOS CLIC EN EL </w:t>
+                            </w:r>
+                            <w:r>
+                              <w:t>BOTON ROJO</w:t>
+                            </w:r>
+                            <w:r>
+                              <w:t>PARA PODER ENTRAR</w:t>
+                            </w:r>
+                            <w:r>
+                              <w:t xml:space="preserve"> A NUESTRA APLICACION</w:t>
+                            </w:r>
+                            <w:r>
+                              <w:t>.</w:t>
+                            </w:r>
+                          </w:p>
+                        </w:txbxContent>
+                      </wps:txbx>
+                      <wps:bodyPr rot="0" spcFirstLastPara="0" vertOverflow="overflow" horzOverflow="overflow" vert="horz" wrap="square" lIns="91440" tIns="45720" rIns="91440" bIns="45720" numCol="1" spcCol="0" rtlCol="0" fromWordArt="0" anchor="ctr" anchorCtr="0" forceAA="0" compatLnSpc="1">
+                        <a:prstTxWarp prst="textNoShape">
+                          <a:avLst/>
+                        </a:prstTxWarp>
+                        <a:noAutofit/>
+                      </wps:bodyPr>
+                    </wps:wsp>
+                  </a:graphicData>
+                </a:graphic>
+                <wp14:sizeRelH relativeFrom="margin">
+                  <wp14:pctWidth>0</wp14:pctWidth>
+                </wp14:sizeRelH>
+                <wp14:sizeRelV relativeFrom="margin">
+                  <wp14:pctHeight>0</wp14:pctHeight>
+                </wp14:sizeRelV>
+              </wp:anchor>
+            </w:drawing>
+          </mc:Choice>
+          <mc:Fallback>
+            <w:pict>
+              <v:roundrect w14:anchorId="04A61B73" id="Rectángulo redondeado 14" o:spid="_x0000_s1027" style="position:absolute;margin-left:325.2pt;margin-top:.55pt;width:153pt;height:80.25pt;z-index:251715584;visibility:visible;mso-wrap-style:square;mso-width-percent:0;mso-height-percent:0;mso-wrap-distance-left:9pt;mso-wrap-distance-top:0;mso-wrap-distance-right:9pt;mso-wrap-distance-bottom:0;mso-position-horizontal:absolute;mso-position-horizontal-relative:margin;mso-position-vertical:absolute;mso-position-vertical-relative:text;mso-width-percent:0;mso-height-percent:0;mso-width-relative:margin;mso-height-relative:margin;v-text-anchor:middle" arcsize="10923f" o:gfxdata="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" fillcolor="white [3201]" strokecolor="#70ad47 [3209]" strokeweight="1pt">
+                <v:stroke joinstyle="miter"/>
+                <v:textbox>
+                  <w:txbxContent>
+                    <w:p>
+                      <w:pPr>
+                        <w:jc w:val="center"/>
+                      </w:pPr>
+                      <w:r>
+                        <w:t xml:space="preserve">LE DAMOS CLIC EN EL </w:t>
+                      </w:r>
+                      <w:r>
+                        <w:t>BOTON ROJO</w:t>
+                      </w:r>
+                      <w:r>
+                        <w:t>PARA PODER ENTRAR</w:t>
+                      </w:r>
+                      <w:r>
+                        <w:t xml:space="preserve"> A NUESTRA APLICACION</w:t>
+                      </w:r>
+                      <w:r>
+                        <w:t>.</w:t>
+                      </w:r>
+                    </w:p>
+                  </w:txbxContent>
+                </v:textbox>
+                <w10:wrap anchorx="margin"/>
+              </v:roundrect>
+            </w:pict>
+          </mc:Fallback>
+        </mc:AlternateContent>
+      </w:r>
+    </w:p>
+    <w:p>
+      <w:pPr>
+        <w:rPr>
+          <w:noProof/>
+          <w:lang w:eastAsia="es-ES"/>
+        </w:rPr>
+      </w:pPr>
+      <w:r>
+        <w:rPr>
+          <w:noProof/>
+          <w:lang w:val="es-PE" w:eastAsia="es-PE"/>
+        </w:rPr>
+        <mc:AlternateContent>
+          <mc:Choice Requires="wps">
+            <w:drawing>
+              <wp:anchor distT="0" distB="0" distL="114300" distR="114300" simplePos="0" relativeHeight="251717632" behindDoc="0" locked="0" layoutInCell="1" allowOverlap="1" wp14:anchorId="498ECEE3" wp14:editId="06A3BD73">
+                <wp:simplePos x="0" y="0"/>
+                <wp:positionH relativeFrom="column">
+                  <wp:posOffset>2956481</wp:posOffset>
+                </wp:positionH>
+                <wp:positionV relativeFrom="paragraph">
+                  <wp:posOffset>61912</wp:posOffset>
+                </wp:positionV>
+                <wp:extent cx="395209" cy="2085975"/>
+                <wp:effectExtent l="0" t="483553" r="0" b="416877"/>
+                <wp:wrapNone/>
+                <wp:docPr id="16" name="Flecha abajo 16"/>
+                <wp:cNvGraphicFramePr/>
+                <a:graphic xmlns:a="http://schemas.openxmlformats.org/drawingml/2006/main">
+                  <a:graphicData uri="http://schemas.microsoft.com/office/word/2010/wordprocessingShape">
+                    <wps:wsp>
+                      <wps:cNvSpPr/>
+                      <wps:spPr>
+                        <a:xfrm rot="3365330">
+                          <a:off x="0" y="0"/>
+                          <a:ext cx="395209" cy="2085975"/>
                         </a:xfrm>
                         <a:prstGeom prst="downArrow">
                           <a:avLst>
@@ -731,81 +1259,147 @@
           </mc:Choice>
           <mc:Fallback>
             <w:pict>
-              <v:shapetype w14:anchorId="09A70D8F" id="_x0000_t67" coordsize="21600,21600" o:spt="67" adj="16200,5400" path="m0@0l@1@0@1,0@2,0@2@0,21600@0,10800,21600xe">
-                <v:stroke joinstyle="miter"/>
-                <v:formulas>
-                  <v:f eqn="val #0"/>
-                  <v:f eqn="val #1"/>
-                  <v:f eqn="sum height 0 #1"/>
-                  <v:f eqn="sum 10800 0 #1"/>
-                  <v:f eqn="sum width 0 #0"/>
-                  <v:f eqn="prod @4 @3 10800"/>
-                  <v:f eqn="sum width 0 @5"/>
-                </v:formulas>
-                <v:path o:connecttype="custom" o:connectlocs="10800,0;0,@0;10800,21600;21600,@0" o:connectangles="270,180,90,0" textboxrect="@1,0,@2,@6"/>
-                <v:handles>
-                  <v:h position="#1,#0" xrange="0,10800" yrange="0,21600"/>
-                </v:handles>
-              </v:shapetype>
-              <v:shape id="Flecha abajo 12" o:spid="_x0000_s1026" type="#_x0000_t67" style="position:absolute;margin-left:154.25pt;margin-top:134.3pt;width:44.7pt;height:164.25pt;rotation:5356620fd;z-index:251659264;visibility:visible;mso-wrap-style:square;mso-width-percent:0;mso-wrap-distance-left:9pt;mso-wrap-distance-top:0;mso-wrap-distance-right:9pt;mso-wrap-distance-bottom:0;mso-position-horizontal:absolute;mso-position-horizontal-relative:text;mso-position-vertical:absolute;mso-position-vertical-relative:text;mso-width-percent:0;mso-width-relative:margin;v-text-anchor:middle" o:gfxdata="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" adj="13928" fillcolor="#70ad47 [3209]" strokecolor="#375623 [1609]" strokeweight="1pt"/>
+              <v:shape w14:anchorId="184DD20A" id="Flecha abajo 16" o:spid="_x0000_s1026" type="#_x0000_t67" style="position:absolute;margin-left:232.8pt;margin-top:4.85pt;width:31.1pt;height:164.25pt;rotation:3675838fd;z-index:251717632;visibility:visible;mso-wrap-style:square;mso-width-percent:0;mso-wrap-distance-left:9pt;mso-wrap-distance-top:0;mso-wrap-distance-right:9pt;mso-wrap-distance-bottom:0;mso-position-horizontal:absolute;mso-position-horizontal-relative:text;mso-position-vertical:absolute;mso-position-vertical-relative:text;mso-width-percent:0;mso-width-relative:margin;v-text-anchor:middle" o:gfxdata="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" adj="16261" fillcolor="#70ad47 [3209]" strokecolor="#375623 [1609]" strokeweight="1pt"/>
             </w:pict>
           </mc:Fallback>
         </mc:AlternateContent>
       </w:r>
-      <w:r>
-        <w:rPr>
-          <w:noProof/>
-          <w:lang w:eastAsia="es-ES"/>
-        </w:rPr>
-        <w:drawing>
-          <wp:inline distT="0" distB="0" distL="0" distR="0">
-            <wp:extent cx="2266950" cy="4371975"/>
-            <wp:effectExtent l="0" t="0" r="0" b="9525"/>
-            <wp:docPr id="10" name="Imagen 10" descr="C:\Users\EDGAR\Desktop\IMAGENES_TRADUCTOR\prototipo_1.JPG"/>
-            <wp:cNvGraphicFramePr>
-              <a:graphicFrameLocks xmlns:a="http://schemas.openxmlformats.org/drawingml/2006/main" noChangeAspect="1"/>
-            </wp:cNvGraphicFramePr>
-            <a:graphic xmlns:a="http://schemas.openxmlformats.org/drawingml/2006/main">
-              <a:graphicData uri="http://schemas.openxmlformats.org/drawingml/2006/picture">
-                <pic:pic xmlns:pic="http://schemas.openxmlformats.org/drawingml/2006/picture">
-                  <pic:nvPicPr>
-                    <pic:cNvPr id="0" name="Picture 10" descr="C:\Users\EDGAR\Desktop\IMAGENES_TRADUCTOR\prototipo_1.JPG"/>
-                    <pic:cNvPicPr>
-                      <a:picLocks noChangeAspect="1" noChangeArrowheads="1"/>
-                    </pic:cNvPicPr>
-                  </pic:nvPicPr>
-                  <pic:blipFill>
-                    <a:blip r:embed="rId5">
-                      <a:extLst>
-                        <a:ext uri="{28A0092B-C50C-407E-A947-70E740481C1C}">
-                          <a14:useLocalDpi xmlns:a14="http://schemas.microsoft.com/office/drawing/2010/main" val="0"/>
-                        </a:ext>
-                      </a:extLst>
-                    </a:blip>
-                    <a:srcRect/>
-                    <a:stretch>
-                      <a:fillRect/>
-                    </a:stretch>
-                  </pic:blipFill>
-                  <pic:spPr bwMode="auto">
-                    <a:xfrm>
-                      <a:off x="0" y="0"/>
-                      <a:ext cx="2266950" cy="4371975"/>
-                    </a:xfrm>
-                    <a:prstGeom prst="rect">
-                      <a:avLst/>
-                    </a:prstGeom>
-                    <a:noFill/>
-                    <a:ln>
-                      <a:noFill/>
-                    </a:ln>
-                  </pic:spPr>
-                </pic:pic>
-              </a:graphicData>
-            </a:graphic>
-          </wp:inline>
-        </w:drawing>
-      </w:r>
+    </w:p>
+    <w:p>
+      <w:pPr>
+        <w:rPr>
+          <w:noProof/>
+          <w:lang w:eastAsia="es-ES"/>
+        </w:rPr>
+      </w:pPr>
+    </w:p>
+    <w:p>
+      <w:pPr>
+        <w:rPr>
+          <w:noProof/>
+          <w:lang w:eastAsia="es-ES"/>
+        </w:rPr>
+      </w:pPr>
+    </w:p>
+    <w:p>
+      <w:pPr>
+        <w:rPr>
+          <w:noProof/>
+          <w:lang w:eastAsia="es-ES"/>
+        </w:rPr>
+      </w:pPr>
+    </w:p>
+    <w:p>
+      <w:pPr>
+        <w:rPr>
+          <w:noProof/>
+          <w:lang w:eastAsia="es-ES"/>
+        </w:rPr>
+      </w:pPr>
+    </w:p>
+    <w:p>
+      <w:pPr>
+        <w:rPr>
+          <w:noProof/>
+          <w:lang w:eastAsia="es-ES"/>
+        </w:rPr>
+      </w:pPr>
+    </w:p>
+    <w:p>
+      <w:pPr>
+        <w:rPr>
+          <w:noProof/>
+          <w:lang w:eastAsia="es-ES"/>
+        </w:rPr>
+      </w:pPr>
+    </w:p>
+    <w:p>
+      <w:pPr>
+        <w:rPr>
+          <w:noProof/>
+          <w:lang w:eastAsia="es-ES"/>
+        </w:rPr>
+      </w:pPr>
+    </w:p>
+    <w:p>
+      <w:pPr>
+        <w:rPr>
+          <w:noProof/>
+          <w:lang w:eastAsia="es-ES"/>
+        </w:rPr>
+      </w:pPr>
+    </w:p>
+    <w:p>
+      <w:pPr>
+        <w:rPr>
+          <w:noProof/>
+          <w:lang w:eastAsia="es-ES"/>
+        </w:rPr>
+      </w:pPr>
+    </w:p>
+    <w:p>
+      <w:pPr>
+        <w:rPr>
+          <w:noProof/>
+          <w:lang w:eastAsia="es-ES"/>
+        </w:rPr>
+      </w:pPr>
+    </w:p>
+    <w:p>
+      <w:pPr>
+        <w:rPr>
+          <w:noProof/>
+          <w:lang w:eastAsia="es-ES"/>
+        </w:rPr>
+      </w:pPr>
+    </w:p>
+    <w:p>
+      <w:pPr>
+        <w:rPr>
+          <w:noProof/>
+          <w:lang w:eastAsia="es-ES"/>
+        </w:rPr>
+      </w:pPr>
+    </w:p>
+    <w:p>
+      <w:pPr>
+        <w:rPr>
+          <w:noProof/>
+          <w:lang w:eastAsia="es-ES"/>
+        </w:rPr>
+      </w:pPr>
+    </w:p>
+    <w:p>
+      <w:pPr>
+        <w:rPr>
+          <w:noProof/>
+          <w:lang w:eastAsia="es-ES"/>
+        </w:rPr>
+      </w:pPr>
+    </w:p>
+    <w:p>
+      <w:pPr>
+        <w:rPr>
+          <w:noProof/>
+          <w:lang w:eastAsia="es-ES"/>
+        </w:rPr>
+      </w:pPr>
+    </w:p>
+    <w:p>
+      <w:pPr>
+        <w:rPr>
+          <w:noProof/>
+          <w:lang w:eastAsia="es-ES"/>
+        </w:rPr>
+      </w:pPr>
+    </w:p>
+    <w:p>
+      <w:pPr>
+        <w:rPr>
+          <w:noProof/>
+          <w:lang w:eastAsia="es-ES"/>
+        </w:rPr>
+      </w:pPr>
     </w:p>
     <w:p>
       <w:pPr>
@@ -880,105 +1474,21 @@
       <w:r>
         <w:rPr>
           <w:noProof/>
-          <w:lang w:eastAsia="es-ES"/>
-        </w:rPr>
-        <w:drawing>
-          <wp:anchor distT="0" distB="0" distL="114300" distR="114300" simplePos="0" relativeHeight="251668480" behindDoc="0" locked="0" layoutInCell="1" allowOverlap="1" wp14:anchorId="7D4936B2" wp14:editId="7CC4574D">
-            <wp:simplePos x="0" y="0"/>
-            <wp:positionH relativeFrom="margin">
-              <wp:posOffset>-57150</wp:posOffset>
-            </wp:positionH>
-            <wp:positionV relativeFrom="paragraph">
-              <wp:posOffset>85090</wp:posOffset>
-            </wp:positionV>
-            <wp:extent cx="3571875" cy="6829425"/>
-            <wp:effectExtent l="0" t="0" r="9525" b="9525"/>
-            <wp:wrapSquare wrapText="bothSides"/>
-            <wp:docPr id="4" name="Imagen 4" descr="C:\Users\EDGAR\Desktop\IMAGENES_TRADUCTOR\funcionabilidad.JPG"/>
-            <wp:cNvGraphicFramePr>
-              <a:graphicFrameLocks xmlns:a="http://schemas.openxmlformats.org/drawingml/2006/main" noChangeAspect="1"/>
-            </wp:cNvGraphicFramePr>
-            <a:graphic xmlns:a="http://schemas.openxmlformats.org/drawingml/2006/main">
-              <a:graphicData uri="http://schemas.openxmlformats.org/drawingml/2006/picture">
-                <pic:pic xmlns:pic="http://schemas.openxmlformats.org/drawingml/2006/picture">
-                  <pic:nvPicPr>
-                    <pic:cNvPr id="0" name="Picture 4" descr="C:\Users\EDGAR\Desktop\IMAGENES_TRADUCTOR\funcionabilidad.JPG"/>
-                    <pic:cNvPicPr>
-                      <a:picLocks noChangeAspect="1" noChangeArrowheads="1"/>
-                    </pic:cNvPicPr>
-                  </pic:nvPicPr>
-                  <pic:blipFill>
-                    <a:blip r:embed="rId9">
-                      <a:extLst>
-                        <a:ext uri="{28A0092B-C50C-407E-A947-70E740481C1C}">
-                          <a14:useLocalDpi xmlns:a14="http://schemas.microsoft.com/office/drawing/2010/main" val="0"/>
-                        </a:ext>
-                      </a:extLst>
-                    </a:blip>
-                    <a:srcRect/>
-                    <a:stretch>
-                      <a:fillRect/>
-                    </a:stretch>
-                  </pic:blipFill>
-                  <pic:spPr bwMode="auto">
-                    <a:xfrm>
-                      <a:off x="0" y="0"/>
-                      <a:ext cx="3571875" cy="6829425"/>
-                    </a:xfrm>
-                    <a:prstGeom prst="rect">
-                      <a:avLst/>
-                    </a:prstGeom>
-                    <a:noFill/>
-                    <a:ln>
-                      <a:noFill/>
-                    </a:ln>
-                  </pic:spPr>
-                </pic:pic>
-              </a:graphicData>
-            </a:graphic>
-            <wp14:sizeRelH relativeFrom="page">
-              <wp14:pctWidth>0</wp14:pctWidth>
-            </wp14:sizeRelH>
-            <wp14:sizeRelV relativeFrom="page">
-              <wp14:pctHeight>0</wp14:pctHeight>
-            </wp14:sizeRelV>
-          </wp:anchor>
-        </w:drawing>
-      </w:r>
-    </w:p>
-    <w:p>
-      <w:pPr>
-        <w:rPr>
-          <w:noProof/>
-          <w:lang w:eastAsia="es-ES"/>
-        </w:rPr>
-      </w:pPr>
-    </w:p>
-    <w:p>
-      <w:pPr>
-        <w:rPr>
-          <w:noProof/>
-          <w:lang w:eastAsia="es-ES"/>
-        </w:rPr>
-      </w:pPr>
-      <w:r>
-        <w:rPr>
-          <w:noProof/>
-          <w:lang w:eastAsia="es-ES"/>
+          <w:lang w:val="es-PE" w:eastAsia="es-PE"/>
         </w:rPr>
         <mc:AlternateContent>
           <mc:Choice Requires="wps">
             <w:drawing>
-              <wp:anchor distT="0" distB="0" distL="114300" distR="114300" simplePos="0" relativeHeight="251671552" behindDoc="0" locked="0" layoutInCell="1" allowOverlap="1" wp14:anchorId="403001B5" wp14:editId="0CBE44EA">
+              <wp:anchor distT="0" distB="0" distL="114300" distR="114300" simplePos="0" relativeHeight="251671552" behindDoc="0" locked="0" layoutInCell="1" allowOverlap="1" wp14:anchorId="13C26647" wp14:editId="23DA5E87">
                 <wp:simplePos x="0" y="0"/>
                 <wp:positionH relativeFrom="column">
-                  <wp:posOffset>2558881</wp:posOffset>
+                  <wp:posOffset>2910582</wp:posOffset>
                 </wp:positionH>
                 <wp:positionV relativeFrom="paragraph">
-                  <wp:posOffset>79318</wp:posOffset>
+                  <wp:posOffset>211137</wp:posOffset>
                 </wp:positionV>
-                <wp:extent cx="527554" cy="2114505"/>
-                <wp:effectExtent l="0" t="507683" r="0" b="432117"/>
+                <wp:extent cx="375202" cy="2113915"/>
+                <wp:effectExtent l="25717" t="221933" r="13018" b="279717"/>
                 <wp:wrapNone/>
                 <wp:docPr id="19" name="Flecha abajo 19"/>
                 <wp:cNvGraphicFramePr/>
@@ -987,9 +1497,9 @@
                     <wps:wsp>
                       <wps:cNvSpPr/>
                       <wps:spPr>
-                        <a:xfrm rot="3288163">
+                        <a:xfrm rot="4518780">
                           <a:off x="0" y="0"/>
-                          <a:ext cx="527554" cy="2114505"/>
+                          <a:ext cx="375202" cy="2113915"/>
                         </a:xfrm>
                         <a:prstGeom prst="downArrow">
                           <a:avLst>
@@ -1032,7 +1542,7 @@
           </mc:Choice>
           <mc:Fallback>
             <w:pict>
-              <v:shape w14:anchorId="1349D74D" id="Flecha abajo 19" o:spid="_x0000_s1026" type="#_x0000_t67" style="position:absolute;margin-left:201.5pt;margin-top:6.25pt;width:41.55pt;height:166.5pt;rotation:3591551fd;z-index:251671552;visibility:visible;mso-wrap-style:square;mso-width-percent:0;mso-height-percent:0;mso-wrap-distance-left:9pt;mso-wrap-distance-top:0;mso-wrap-distance-right:9pt;mso-wrap-distance-bottom:0;mso-position-horizontal:absolute;mso-position-horizontal-relative:text;mso-position-vertical:absolute;mso-position-vertical-relative:text;mso-width-percent:0;mso-height-percent:0;mso-width-relative:margin;mso-height-relative:margin;v-text-anchor:middle" o:gfxdata="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" adj="17323" fillcolor="#77b64e [3033]" stroked="f">
+              <v:shape w14:anchorId="57D23390" id="Flecha abajo 19" o:spid="_x0000_s1026" type="#_x0000_t67" style="position:absolute;margin-left:229.2pt;margin-top:16.6pt;width:29.55pt;height:166.45pt;rotation:4935713fd;z-index:251671552;visibility:visible;mso-wrap-style:square;mso-width-percent:0;mso-height-percent:0;mso-wrap-distance-left:9pt;mso-wrap-distance-top:0;mso-wrap-distance-right:9pt;mso-wrap-distance-bottom:0;mso-position-horizontal:absolute;mso-position-horizontal-relative:text;mso-position-vertical:absolute;mso-position-vertical-relative:text;mso-width-percent:0;mso-height-percent:0;mso-width-relative:margin;mso-height-relative:margin;v-text-anchor:middle" o:gfxdata="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" adj="18557" fillcolor="#77b64e [3033]" stroked="f">
                 <v:fill color2="#6eaa46 [3177]" rotate="t" colors="0 #81b861;.5 #6fb242;1 #61a235" focus="100%" type="gradient">
                   <o:fill v:ext="view" type="gradientUnscaled"/>
                 </v:fill>
@@ -1045,18 +1555,193 @@
       <w:r>
         <w:rPr>
           <w:noProof/>
-          <w:lang w:eastAsia="es-ES"/>
+          <w:lang w:val="es-PE" w:eastAsia="es-PE"/>
         </w:rPr>
         <mc:AlternateContent>
           <mc:Choice Requires="wps">
             <w:drawing>
-              <wp:anchor distT="0" distB="0" distL="114300" distR="114300" simplePos="0" relativeHeight="251662336" behindDoc="0" locked="0" layoutInCell="1" allowOverlap="1" wp14:anchorId="7A667569" wp14:editId="47B32405">
+              <wp:anchor distT="0" distB="0" distL="114300" distR="114300" simplePos="0" relativeHeight="251673600" behindDoc="0" locked="0" layoutInCell="1" allowOverlap="1" wp14:anchorId="545D16F0" wp14:editId="1245D9E5">
+                <wp:simplePos x="0" y="0"/>
+                <wp:positionH relativeFrom="margin">
+                  <wp:posOffset>2800667</wp:posOffset>
+                </wp:positionH>
+                <wp:positionV relativeFrom="paragraph">
+                  <wp:posOffset>1019494</wp:posOffset>
+                </wp:positionV>
+                <wp:extent cx="414655" cy="2299017"/>
+                <wp:effectExtent l="10478" t="46672" r="53022" b="72073"/>
+                <wp:wrapNone/>
+                <wp:docPr id="20" name="Flecha abajo 20"/>
+                <wp:cNvGraphicFramePr/>
+                <a:graphic xmlns:a="http://schemas.openxmlformats.org/drawingml/2006/main">
+                  <a:graphicData uri="http://schemas.microsoft.com/office/word/2010/wordprocessingShape">
+                    <wps:wsp>
+                      <wps:cNvSpPr/>
+                      <wps:spPr>
+                        <a:xfrm rot="5400000">
+                          <a:off x="0" y="0"/>
+                          <a:ext cx="414655" cy="2299017"/>
+                        </a:xfrm>
+                        <a:prstGeom prst="downArrow">
+                          <a:avLst>
+                            <a:gd name="adj1" fmla="val 50000"/>
+                            <a:gd name="adj2" fmla="val 79370"/>
+                          </a:avLst>
+                        </a:prstGeom>
+                      </wps:spPr>
+                      <wps:style>
+                        <a:lnRef idx="0">
+                          <a:schemeClr val="accent6"/>
+                        </a:lnRef>
+                        <a:fillRef idx="3">
+                          <a:schemeClr val="accent6"/>
+                        </a:fillRef>
+                        <a:effectRef idx="3">
+                          <a:schemeClr val="accent6"/>
+                        </a:effectRef>
+                        <a:fontRef idx="minor">
+                          <a:schemeClr val="lt1"/>
+                        </a:fontRef>
+                      </wps:style>
+                      <wps:bodyPr rot="0" spcFirstLastPara="0" vertOverflow="overflow" horzOverflow="overflow" vert="horz" wrap="square" lIns="91440" tIns="45720" rIns="91440" bIns="45720" numCol="1" spcCol="0" rtlCol="0" fromWordArt="0" anchor="ctr" anchorCtr="0" forceAA="0" compatLnSpc="1">
+                        <a:prstTxWarp prst="textNoShape">
+                          <a:avLst/>
+                        </a:prstTxWarp>
+                        <a:noAutofit/>
+                      </wps:bodyPr>
+                    </wps:wsp>
+                  </a:graphicData>
+                </a:graphic>
+                <wp14:sizeRelH relativeFrom="margin">
+                  <wp14:pctWidth>0</wp14:pctWidth>
+                </wp14:sizeRelH>
+                <wp14:sizeRelV relativeFrom="margin">
+                  <wp14:pctHeight>0</wp14:pctHeight>
+                </wp14:sizeRelV>
+              </wp:anchor>
+            </w:drawing>
+          </mc:Choice>
+          <mc:Fallback>
+            <w:pict>
+              <v:shape w14:anchorId="4FF64E8E" id="Flecha abajo 20" o:spid="_x0000_s1026" type="#_x0000_t67" style="position:absolute;margin-left:220.5pt;margin-top:80.3pt;width:32.65pt;height:181pt;rotation:90;z-index:251673600;visibility:visible;mso-wrap-style:square;mso-width-percent:0;mso-height-percent:0;mso-wrap-distance-left:9pt;mso-wrap-distance-top:0;mso-wrap-distance-right:9pt;mso-wrap-distance-bottom:0;mso-position-horizontal:absolute;mso-position-horizontal-relative:margin;mso-position-vertical:absolute;mso-position-vertical-relative:text;mso-width-percent:0;mso-height-percent:0;mso-width-relative:margin;mso-height-relative:margin;v-text-anchor:middle" o:gfxdata="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" adj="18508" fillcolor="#77b64e [3033]" stroked="f">
+                <v:fill color2="#6eaa46 [3177]" rotate="t" colors="0 #81b861;.5 #6fb242;1 #61a235" focus="100%" type="gradient">
+                  <o:fill v:ext="view" type="gradientUnscaled"/>
+                </v:fill>
+                <v:shadow on="t" color="black" opacity="41287f" offset="0,1.5pt"/>
+                <w10:wrap anchorx="margin"/>
+              </v:shape>
+            </w:pict>
+          </mc:Fallback>
+        </mc:AlternateContent>
+      </w:r>
+      <w:r>
+        <w:rPr>
+          <w:noProof/>
+          <w:lang w:val="es-PE" w:eastAsia="es-PE"/>
+        </w:rPr>
+        <mc:AlternateContent>
+          <mc:Choice Requires="wps">
+            <w:drawing>
+              <wp:anchor distT="0" distB="0" distL="114300" distR="114300" simplePos="0" relativeHeight="251665408" behindDoc="0" locked="0" layoutInCell="1" allowOverlap="1" wp14:anchorId="1CC4DE77" wp14:editId="47973E84">
                 <wp:simplePos x="0" y="0"/>
                 <wp:positionH relativeFrom="column">
-                  <wp:posOffset>3729990</wp:posOffset>
+                  <wp:posOffset>4225290</wp:posOffset>
                 </wp:positionH>
                 <wp:positionV relativeFrom="paragraph">
-                  <wp:posOffset>8890</wp:posOffset>
+                  <wp:posOffset>1848485</wp:posOffset>
+                </wp:positionV>
+                <wp:extent cx="2000250" cy="762000"/>
+                <wp:effectExtent l="0" t="0" r="19050" b="19050"/>
+                <wp:wrapNone/>
+                <wp:docPr id="17" name="Rectángulo redondeado 17"/>
+                <wp:cNvGraphicFramePr/>
+                <a:graphic xmlns:a="http://schemas.openxmlformats.org/drawingml/2006/main">
+                  <a:graphicData uri="http://schemas.microsoft.com/office/word/2010/wordprocessingShape">
+                    <wps:wsp>
+                      <wps:cNvSpPr/>
+                      <wps:spPr>
+                        <a:xfrm>
+                          <a:off x="0" y="0"/>
+                          <a:ext cx="2000250" cy="762000"/>
+                        </a:xfrm>
+                        <a:prstGeom prst="roundRect">
+                          <a:avLst/>
+                        </a:prstGeom>
+                      </wps:spPr>
+                      <wps:style>
+                        <a:lnRef idx="2">
+                          <a:schemeClr val="accent6"/>
+                        </a:lnRef>
+                        <a:fillRef idx="1">
+                          <a:schemeClr val="lt1"/>
+                        </a:fillRef>
+                        <a:effectRef idx="0">
+                          <a:schemeClr val="accent6"/>
+                        </a:effectRef>
+                        <a:fontRef idx="minor">
+                          <a:schemeClr val="dk1"/>
+                        </a:fontRef>
+                      </wps:style>
+                      <wps:txbx>
+                        <w:txbxContent>
+                          <w:p>
+                            <w:pPr>
+                              <w:jc w:val="center"/>
+                            </w:pPr>
+                            <w:r>
+                              <w:t>2. AQUÍ ESCRIBIMOS LA PALABRA EN QUECHUA (TRADUCIDA.</w:t>
+                            </w:r>
+                          </w:p>
+                        </w:txbxContent>
+                      </wps:txbx>
+                      <wps:bodyPr rot="0" spcFirstLastPara="0" vertOverflow="overflow" horzOverflow="overflow" vert="horz" wrap="square" lIns="91440" tIns="45720" rIns="91440" bIns="45720" numCol="1" spcCol="0" rtlCol="0" fromWordArt="0" anchor="ctr" anchorCtr="0" forceAA="0" compatLnSpc="1">
+                        <a:prstTxWarp prst="textNoShape">
+                          <a:avLst/>
+                        </a:prstTxWarp>
+                        <a:noAutofit/>
+                      </wps:bodyPr>
+                    </wps:wsp>
+                  </a:graphicData>
+                </a:graphic>
+              </wp:anchor>
+            </w:drawing>
+          </mc:Choice>
+          <mc:Fallback>
+            <w:pict>
+              <v:roundrect w14:anchorId="1CC4DE77" id="Rectángulo redondeado 17" o:spid="_x0000_s1028" style="position:absolute;margin-left:332.7pt;margin-top:145.55pt;width:157.5pt;height:60pt;z-index:251665408;visibility:visible;mso-wrap-style:square;mso-wrap-distance-left:9pt;mso-wrap-distance-top:0;mso-wrap-distance-right:9pt;mso-wrap-distance-bottom:0;mso-position-horizontal:absolute;mso-position-horizontal-relative:text;mso-position-vertical:absolute;mso-position-vertical-relative:text;v-text-anchor:middle" arcsize="10923f" o:gfxdata="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" fillcolor="white [3201]" strokecolor="#70ad47 [3209]" strokeweight="1pt">
+                <v:stroke joinstyle="miter"/>
+                <v:textbox>
+                  <w:txbxContent>
+                    <w:p>
+                      <w:pPr>
+                        <w:jc w:val="center"/>
+                      </w:pPr>
+                      <w:r>
+                        <w:t>2. AQUÍ ESCRIBIMOS LA PALABRA EN QUECHUA (TRADUCIDA.</w:t>
+                      </w:r>
+                    </w:p>
+                  </w:txbxContent>
+                </v:textbox>
+              </v:roundrect>
+            </w:pict>
+          </mc:Fallback>
+        </mc:AlternateContent>
+      </w:r>
+      <w:r>
+        <w:rPr>
+          <w:noProof/>
+          <w:lang w:val="es-PE" w:eastAsia="es-PE"/>
+        </w:rPr>
+        <mc:AlternateContent>
+          <mc:Choice Requires="wps">
+            <w:drawing>
+              <wp:anchor distT="0" distB="0" distL="114300" distR="114300" simplePos="0" relativeHeight="251662336" behindDoc="0" locked="0" layoutInCell="1" allowOverlap="1" wp14:anchorId="10462C24" wp14:editId="6F1820EA">
+                <wp:simplePos x="0" y="0"/>
+                <wp:positionH relativeFrom="column">
+                  <wp:posOffset>4168140</wp:posOffset>
+                </wp:positionH>
+                <wp:positionV relativeFrom="paragraph">
+                  <wp:posOffset>638175</wp:posOffset>
                 </wp:positionV>
                 <wp:extent cx="2190750" cy="752475"/>
                 <wp:effectExtent l="0" t="0" r="19050" b="28575"/>
@@ -1121,7 +1806,7 @@
           </mc:Choice>
           <mc:Fallback>
             <w:pict>
-              <v:roundrect w14:anchorId="7A667569" id="Rectángulo redondeado 15" o:spid="_x0000_s1027" style="position:absolute;margin-left:293.7pt;margin-top:.7pt;width:172.5pt;height:59.25pt;z-index:251662336;visibility:visible;mso-wrap-style:square;mso-wrap-distance-left:9pt;mso-wrap-distance-top:0;mso-wrap-distance-right:9pt;mso-wrap-distance-bottom:0;mso-position-horizontal:absolute;mso-position-horizontal-relative:text;mso-position-vertical:absolute;mso-position-vertical-relative:text;v-text-anchor:middle" arcsize="10923f" o:gfxdata="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" fillcolor="white [3201]" strokecolor="#70ad47 [3209]" strokeweight="1pt">
+              <v:roundrect w14:anchorId="10462C24" id="Rectángulo redondeado 15" o:spid="_x0000_s1029" style="position:absolute;margin-left:328.2pt;margin-top:50.25pt;width:172.5pt;height:59.25pt;z-index:251662336;visibility:visible;mso-wrap-style:square;mso-wrap-distance-left:9pt;mso-wrap-distance-top:0;mso-wrap-distance-right:9pt;mso-wrap-distance-bottom:0;mso-position-horizontal:absolute;mso-position-horizontal-relative:text;mso-position-vertical:absolute;mso-position-vertical-relative:text;v-text-anchor:middle" arcsize="10923f" o:gfxdata="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" fillcolor="white [3201]" strokecolor="#70ad47 [3209]" strokeweight="1pt">
                 <v:stroke joinstyle="miter"/>
                 <v:textbox>
                   <w:txbxContent>
@@ -1145,45 +1830,536 @@
           </mc:Fallback>
         </mc:AlternateContent>
       </w:r>
-    </w:p>
-    <w:p>
-      <w:pPr>
-        <w:rPr>
-          <w:noProof/>
-          <w:lang w:eastAsia="es-ES"/>
-        </w:rPr>
-      </w:pPr>
-    </w:p>
-    <w:p>
-      <w:pPr>
-        <w:rPr>
-          <w:noProof/>
-          <w:lang w:eastAsia="es-ES"/>
-        </w:rPr>
-      </w:pPr>
-    </w:p>
-    <w:p>
-      <w:pPr>
-        <w:rPr>
-          <w:noProof/>
-          <w:lang w:eastAsia="es-ES"/>
-        </w:rPr>
-      </w:pPr>
-      <w:r>
-        <w:rPr>
-          <w:noProof/>
-          <w:lang w:eastAsia="es-ES"/>
+      <w:r>
+        <w:rPr>
+          <w:noProof/>
+          <w:lang w:val="es-PE" w:eastAsia="es-PE"/>
+        </w:rPr>
+        <w:drawing>
+          <wp:anchor distT="0" distB="0" distL="114300" distR="114300" simplePos="0" relativeHeight="251718656" behindDoc="1" locked="0" layoutInCell="1" allowOverlap="1" wp14:anchorId="0BB3A7EC" wp14:editId="063DC667">
+            <wp:simplePos x="0" y="0"/>
+            <wp:positionH relativeFrom="column">
+              <wp:posOffset>-3810</wp:posOffset>
+            </wp:positionH>
+            <wp:positionV relativeFrom="paragraph">
+              <wp:posOffset>-635</wp:posOffset>
+            </wp:positionV>
+            <wp:extent cx="3952875" cy="4410075"/>
+            <wp:effectExtent l="0" t="0" r="9525" b="9525"/>
+            <wp:wrapNone/>
+            <wp:docPr id="28" name="Imagen 28"/>
+            <wp:cNvGraphicFramePr>
+              <a:graphicFrameLocks xmlns:a="http://schemas.openxmlformats.org/drawingml/2006/main" noChangeAspect="1"/>
+            </wp:cNvGraphicFramePr>
+            <a:graphic xmlns:a="http://schemas.openxmlformats.org/drawingml/2006/main">
+              <a:graphicData uri="http://schemas.openxmlformats.org/drawingml/2006/picture">
+                <pic:pic xmlns:pic="http://schemas.openxmlformats.org/drawingml/2006/picture">
+                  <pic:nvPicPr>
+                    <pic:cNvPr id="1" name=""/>
+                    <pic:cNvPicPr/>
+                  </pic:nvPicPr>
+                  <pic:blipFill>
+                    <a:blip r:embed="rId12">
+                      <a:extLst>
+                        <a:ext uri="{28A0092B-C50C-407E-A947-70E740481C1C}">
+                          <a14:useLocalDpi xmlns:a14="http://schemas.microsoft.com/office/drawing/2010/main" val="0"/>
+                        </a:ext>
+                      </a:extLst>
+                    </a:blip>
+                    <a:stretch>
+                      <a:fillRect/>
+                    </a:stretch>
+                  </pic:blipFill>
+                  <pic:spPr>
+                    <a:xfrm>
+                      <a:off x="0" y="0"/>
+                      <a:ext cx="3952875" cy="4410075"/>
+                    </a:xfrm>
+                    <a:prstGeom prst="rect">
+                      <a:avLst/>
+                    </a:prstGeom>
+                  </pic:spPr>
+                </pic:pic>
+              </a:graphicData>
+            </a:graphic>
+            <wp14:sizeRelH relativeFrom="page">
+              <wp14:pctWidth>0</wp14:pctWidth>
+            </wp14:sizeRelH>
+            <wp14:sizeRelV relativeFrom="page">
+              <wp14:pctHeight>0</wp14:pctHeight>
+            </wp14:sizeRelV>
+          </wp:anchor>
+        </w:drawing>
+      </w:r>
+    </w:p>
+    <w:p>
+      <w:pPr>
+        <w:rPr>
+          <w:noProof/>
+          <w:lang w:eastAsia="es-ES"/>
+        </w:rPr>
+      </w:pPr>
+    </w:p>
+    <w:p>
+      <w:pPr>
+        <w:rPr>
+          <w:noProof/>
+          <w:lang w:eastAsia="es-ES"/>
+        </w:rPr>
+      </w:pPr>
+    </w:p>
+    <w:p>
+      <w:pPr>
+        <w:rPr>
+          <w:noProof/>
+          <w:lang w:eastAsia="es-ES"/>
+        </w:rPr>
+      </w:pPr>
+    </w:p>
+    <w:p>
+      <w:pPr>
+        <w:rPr>
+          <w:noProof/>
+          <w:lang w:eastAsia="es-ES"/>
+        </w:rPr>
+      </w:pPr>
+    </w:p>
+    <w:p>
+      <w:pPr>
+        <w:rPr>
+          <w:noProof/>
+          <w:lang w:eastAsia="es-ES"/>
+        </w:rPr>
+      </w:pPr>
+      <w:r>
+        <w:rPr>
+          <w:noProof/>
+          <w:lang w:val="es-PE" w:eastAsia="es-PE"/>
         </w:rPr>
         <mc:AlternateContent>
           <mc:Choice Requires="wps">
             <w:drawing>
-              <wp:anchor distT="0" distB="0" distL="114300" distR="114300" simplePos="0" relativeHeight="251679744" behindDoc="0" locked="0" layoutInCell="1" allowOverlap="1" wp14:anchorId="322E1D52" wp14:editId="2E27B2EC">
+              <wp:anchor distT="0" distB="0" distL="114300" distR="114300" simplePos="0" relativeHeight="251675648" behindDoc="0" locked="0" layoutInCell="1" allowOverlap="1" wp14:anchorId="4C530295" wp14:editId="2796EF9D">
+                <wp:simplePos x="0" y="0"/>
+                <wp:positionH relativeFrom="margin">
+                  <wp:posOffset>2653299</wp:posOffset>
+                </wp:positionH>
+                <wp:positionV relativeFrom="paragraph">
+                  <wp:posOffset>101493</wp:posOffset>
+                </wp:positionV>
+                <wp:extent cx="414655" cy="2380703"/>
+                <wp:effectExtent l="0" t="163830" r="69215" b="164465"/>
+                <wp:wrapNone/>
+                <wp:docPr id="21" name="Flecha abajo 21"/>
+                <wp:cNvGraphicFramePr/>
+                <a:graphic xmlns:a="http://schemas.openxmlformats.org/drawingml/2006/main">
+                  <a:graphicData uri="http://schemas.microsoft.com/office/word/2010/wordprocessingShape">
+                    <wps:wsp>
+                      <wps:cNvSpPr/>
+                      <wps:spPr>
+                        <a:xfrm rot="5908745">
+                          <a:off x="0" y="0"/>
+                          <a:ext cx="414655" cy="2380703"/>
+                        </a:xfrm>
+                        <a:prstGeom prst="downArrow">
+                          <a:avLst>
+                            <a:gd name="adj1" fmla="val 50000"/>
+                            <a:gd name="adj2" fmla="val 79370"/>
+                          </a:avLst>
+                        </a:prstGeom>
+                      </wps:spPr>
+                      <wps:style>
+                        <a:lnRef idx="0">
+                          <a:schemeClr val="accent6"/>
+                        </a:lnRef>
+                        <a:fillRef idx="3">
+                          <a:schemeClr val="accent6"/>
+                        </a:fillRef>
+                        <a:effectRef idx="3">
+                          <a:schemeClr val="accent6"/>
+                        </a:effectRef>
+                        <a:fontRef idx="minor">
+                          <a:schemeClr val="lt1"/>
+                        </a:fontRef>
+                      </wps:style>
+                      <wps:bodyPr rot="0" spcFirstLastPara="0" vertOverflow="overflow" horzOverflow="overflow" vert="horz" wrap="square" lIns="91440" tIns="45720" rIns="91440" bIns="45720" numCol="1" spcCol="0" rtlCol="0" fromWordArt="0" anchor="ctr" anchorCtr="0" forceAA="0" compatLnSpc="1">
+                        <a:prstTxWarp prst="textNoShape">
+                          <a:avLst/>
+                        </a:prstTxWarp>
+                        <a:noAutofit/>
+                      </wps:bodyPr>
+                    </wps:wsp>
+                  </a:graphicData>
+                </a:graphic>
+                <wp14:sizeRelH relativeFrom="margin">
+                  <wp14:pctWidth>0</wp14:pctWidth>
+                </wp14:sizeRelH>
+                <wp14:sizeRelV relativeFrom="margin">
+                  <wp14:pctHeight>0</wp14:pctHeight>
+                </wp14:sizeRelV>
+              </wp:anchor>
+            </w:drawing>
+          </mc:Choice>
+          <mc:Fallback>
+            <w:pict>
+              <v:shape w14:anchorId="0BFD42A5" id="Flecha abajo 21" o:spid="_x0000_s1026" type="#_x0000_t67" style="position:absolute;margin-left:208.9pt;margin-top:8pt;width:32.65pt;height:187.45pt;rotation:6453925fd;z-index:251675648;visibility:visible;mso-wrap-style:square;mso-width-percent:0;mso-height-percent:0;mso-wrap-distance-left:9pt;mso-wrap-distance-top:0;mso-wrap-distance-right:9pt;mso-wrap-distance-bottom:0;mso-position-horizontal:absolute;mso-position-horizontal-relative:margin;mso-position-vertical:absolute;mso-position-vertical-relative:text;mso-width-percent:0;mso-height-percent:0;mso-width-relative:margin;mso-height-relative:margin;v-text-anchor:middle" o:gfxdata="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" adj="18614" fillcolor="#77b64e [3033]" stroked="f">
+                <v:fill color2="#6eaa46 [3177]" rotate="t" colors="0 #81b861;.5 #6fb242;1 #61a235" focus="100%" type="gradient">
+                  <o:fill v:ext="view" type="gradientUnscaled"/>
+                </v:fill>
+                <v:shadow on="t" color="black" opacity="41287f" offset="0,1.5pt"/>
+                <w10:wrap anchorx="margin"/>
+              </v:shape>
+            </w:pict>
+          </mc:Fallback>
+        </mc:AlternateContent>
+      </w:r>
+    </w:p>
+    <w:p>
+      <w:pPr>
+        <w:rPr>
+          <w:noProof/>
+          <w:lang w:eastAsia="es-ES"/>
+        </w:rPr>
+      </w:pPr>
+    </w:p>
+    <w:p>
+      <w:pPr>
+        <w:rPr>
+          <w:noProof/>
+          <w:lang w:eastAsia="es-ES"/>
+        </w:rPr>
+      </w:pPr>
+    </w:p>
+    <w:p>
+      <w:pPr>
+        <w:rPr>
+          <w:noProof/>
+          <w:lang w:eastAsia="es-ES"/>
+        </w:rPr>
+      </w:pPr>
+    </w:p>
+    <w:p>
+      <w:pPr>
+        <w:rPr>
+          <w:noProof/>
+          <w:lang w:eastAsia="es-ES"/>
+        </w:rPr>
+      </w:pPr>
+    </w:p>
+    <w:p>
+      <w:pPr>
+        <w:rPr>
+          <w:noProof/>
+          <w:lang w:eastAsia="es-ES"/>
+        </w:rPr>
+      </w:pPr>
+      <w:r>
+        <w:rPr>
+          <w:noProof/>
+          <w:lang w:val="es-PE" w:eastAsia="es-PE"/>
+        </w:rPr>
+        <mc:AlternateContent>
+          <mc:Choice Requires="wps">
+            <w:drawing>
+              <wp:anchor distT="0" distB="0" distL="114300" distR="114300" simplePos="0" relativeHeight="251676672" behindDoc="0" locked="0" layoutInCell="1" allowOverlap="1" wp14:anchorId="163FB296" wp14:editId="24B2E9E1">
                 <wp:simplePos x="0" y="0"/>
                 <wp:positionH relativeFrom="column">
-                  <wp:posOffset>1215390</wp:posOffset>
+                  <wp:posOffset>4244340</wp:posOffset>
                 </wp:positionH>
                 <wp:positionV relativeFrom="paragraph">
-                  <wp:posOffset>4314825</wp:posOffset>
+                  <wp:posOffset>19685</wp:posOffset>
+                </wp:positionV>
+                <wp:extent cx="1809750" cy="704215"/>
+                <wp:effectExtent l="0" t="0" r="19050" b="19685"/>
+                <wp:wrapNone/>
+                <wp:docPr id="22" name="Rectángulo redondeado 22"/>
+                <wp:cNvGraphicFramePr/>
+                <a:graphic xmlns:a="http://schemas.openxmlformats.org/drawingml/2006/main">
+                  <a:graphicData uri="http://schemas.microsoft.com/office/word/2010/wordprocessingShape">
+                    <wps:wsp>
+                      <wps:cNvSpPr/>
+                      <wps:spPr>
+                        <a:xfrm>
+                          <a:off x="0" y="0"/>
+                          <a:ext cx="1809750" cy="704215"/>
+                        </a:xfrm>
+                        <a:prstGeom prst="roundRect">
+                          <a:avLst/>
+                        </a:prstGeom>
+                      </wps:spPr>
+                      <wps:style>
+                        <a:lnRef idx="2">
+                          <a:schemeClr val="accent6"/>
+                        </a:lnRef>
+                        <a:fillRef idx="1">
+                          <a:schemeClr val="lt1"/>
+                        </a:fillRef>
+                        <a:effectRef idx="0">
+                          <a:schemeClr val="accent6"/>
+                        </a:effectRef>
+                        <a:fontRef idx="minor">
+                          <a:schemeClr val="dk1"/>
+                        </a:fontRef>
+                      </wps:style>
+                      <wps:txbx>
+                        <w:txbxContent>
+                          <w:p>
+                            <w:pPr>
+                              <w:jc w:val="center"/>
+                            </w:pPr>
+                            <w:r>
+                              <w:t>3. UNA VEZ INSERTADO LOS NOMBRES LE DAMOS CLIC EN INGRESAR.</w:t>
+                            </w:r>
+                          </w:p>
+                        </w:txbxContent>
+                      </wps:txbx>
+                      <wps:bodyPr rot="0" spcFirstLastPara="0" vertOverflow="overflow" horzOverflow="overflow" vert="horz" wrap="square" lIns="91440" tIns="45720" rIns="91440" bIns="45720" numCol="1" spcCol="0" rtlCol="0" fromWordArt="0" anchor="ctr" anchorCtr="0" forceAA="0" compatLnSpc="1">
+                        <a:prstTxWarp prst="textNoShape">
+                          <a:avLst/>
+                        </a:prstTxWarp>
+                        <a:noAutofit/>
+                      </wps:bodyPr>
+                    </wps:wsp>
+                  </a:graphicData>
+                </a:graphic>
+              </wp:anchor>
+            </w:drawing>
+          </mc:Choice>
+          <mc:Fallback>
+            <w:pict>
+              <v:roundrect w14:anchorId="163FB296" id="Rectángulo redondeado 22" o:spid="_x0000_s1030" style="position:absolute;margin-left:334.2pt;margin-top:1.55pt;width:142.5pt;height:55.45pt;z-index:251676672;visibility:visible;mso-wrap-style:square;mso-wrap-distance-left:9pt;mso-wrap-distance-top:0;mso-wrap-distance-right:9pt;mso-wrap-distance-bottom:0;mso-position-horizontal:absolute;mso-position-horizontal-relative:text;mso-position-vertical:absolute;mso-position-vertical-relative:text;v-text-anchor:middle" arcsize="10923f" o:gfxdata="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" fillcolor="white [3201]" strokecolor="#70ad47 [3209]" strokeweight="1pt">
+                <v:stroke joinstyle="miter"/>
+                <v:textbox>
+                  <w:txbxContent>
+                    <w:p>
+                      <w:pPr>
+                        <w:jc w:val="center"/>
+                      </w:pPr>
+                      <w:r>
+                        <w:t>3. UNA VEZ INSERTADO LOS NOMBRES LE DAMOS CLIC EN INGRESAR.</w:t>
+                      </w:r>
+                    </w:p>
+                  </w:txbxContent>
+                </v:textbox>
+              </v:roundrect>
+            </w:pict>
+          </mc:Fallback>
+        </mc:AlternateContent>
+      </w:r>
+    </w:p>
+    <w:p>
+      <w:pPr>
+        <w:rPr>
+          <w:lang w:eastAsia="es-ES"/>
+        </w:rPr>
+      </w:pPr>
+    </w:p>
+    <w:p>
+      <w:pPr>
+        <w:rPr>
+          <w:lang w:eastAsia="es-ES"/>
+        </w:rPr>
+      </w:pPr>
+      <w:r>
+        <w:rPr>
+          <w:noProof/>
+          <w:lang w:val="es-PE" w:eastAsia="es-PE"/>
+        </w:rPr>
+        <w:drawing>
+          <wp:anchor distT="0" distB="0" distL="114300" distR="114300" simplePos="0" relativeHeight="251670528" behindDoc="0" locked="0" layoutInCell="1" allowOverlap="1" wp14:anchorId="2EB8BEFE" wp14:editId="0083EFD1">
+            <wp:simplePos x="0" y="0"/>
+            <wp:positionH relativeFrom="column">
+              <wp:posOffset>1310640</wp:posOffset>
+            </wp:positionH>
+            <wp:positionV relativeFrom="paragraph">
+              <wp:posOffset>8255</wp:posOffset>
+            </wp:positionV>
+            <wp:extent cx="1419225" cy="342900"/>
+            <wp:effectExtent l="0" t="0" r="9525" b="0"/>
+            <wp:wrapSquare wrapText="bothSides"/>
+            <wp:docPr id="18" name="Imagen 18"/>
+            <wp:cNvGraphicFramePr>
+              <a:graphicFrameLocks xmlns:a="http://schemas.openxmlformats.org/drawingml/2006/main" noChangeAspect="1"/>
+            </wp:cNvGraphicFramePr>
+            <a:graphic xmlns:a="http://schemas.openxmlformats.org/drawingml/2006/main">
+              <a:graphicData uri="http://schemas.openxmlformats.org/drawingml/2006/picture">
+                <pic:pic xmlns:pic="http://schemas.openxmlformats.org/drawingml/2006/picture">
+                  <pic:nvPicPr>
+                    <pic:cNvPr id="1" name=""/>
+                    <pic:cNvPicPr/>
+                  </pic:nvPicPr>
+                  <pic:blipFill>
+                    <a:blip r:embed="rId13">
+                      <a:extLst>
+                        <a:ext uri="{28A0092B-C50C-407E-A947-70E740481C1C}">
+                          <a14:useLocalDpi xmlns:a14="http://schemas.microsoft.com/office/drawing/2010/main" val="0"/>
+                        </a:ext>
+                      </a:extLst>
+                    </a:blip>
+                    <a:stretch>
+                      <a:fillRect/>
+                    </a:stretch>
+                  </pic:blipFill>
+                  <pic:spPr>
+                    <a:xfrm>
+                      <a:off x="0" y="0"/>
+                      <a:ext cx="1419225" cy="342900"/>
+                    </a:xfrm>
+                    <a:prstGeom prst="rect">
+                      <a:avLst/>
+                    </a:prstGeom>
+                  </pic:spPr>
+                </pic:pic>
+              </a:graphicData>
+            </a:graphic>
+            <wp14:sizeRelH relativeFrom="page">
+              <wp14:pctWidth>0</wp14:pctWidth>
+            </wp14:sizeRelH>
+            <wp14:sizeRelV relativeFrom="page">
+              <wp14:pctHeight>0</wp14:pctHeight>
+            </wp14:sizeRelV>
+          </wp:anchor>
+        </w:drawing>
+      </w:r>
+    </w:p>
+    <w:p>
+      <w:pPr>
+        <w:rPr>
+          <w:lang w:eastAsia="es-ES"/>
+        </w:rPr>
+      </w:pPr>
+    </w:p>
+    <w:p>
+      <w:pPr>
+        <w:rPr>
+          <w:lang w:eastAsia="es-ES"/>
+        </w:rPr>
+      </w:pPr>
+      <w:r>
+        <w:rPr>
+          <w:noProof/>
+          <w:lang w:val="es-PE" w:eastAsia="es-PE"/>
+        </w:rPr>
+        <mc:AlternateContent>
+          <mc:Choice Requires="wps">
+            <w:drawing>
+              <wp:anchor distT="0" distB="0" distL="114300" distR="114300" simplePos="0" relativeHeight="251678720" behindDoc="0" locked="0" layoutInCell="1" allowOverlap="1" wp14:anchorId="6093DAB9" wp14:editId="233AD515">
+                <wp:simplePos x="0" y="0"/>
+                <wp:positionH relativeFrom="margin">
+                  <wp:posOffset>1738630</wp:posOffset>
+                </wp:positionH>
+                <wp:positionV relativeFrom="paragraph">
+                  <wp:posOffset>48260</wp:posOffset>
+                </wp:positionV>
+                <wp:extent cx="414655" cy="850900"/>
+                <wp:effectExtent l="57150" t="38100" r="61595" b="82550"/>
+                <wp:wrapNone/>
+                <wp:docPr id="23" name="Flecha abajo 23"/>
+                <wp:cNvGraphicFramePr/>
+                <a:graphic xmlns:a="http://schemas.openxmlformats.org/drawingml/2006/main">
+                  <a:graphicData uri="http://schemas.microsoft.com/office/word/2010/wordprocessingShape">
+                    <wps:wsp>
+                      <wps:cNvSpPr/>
+                      <wps:spPr>
+                        <a:xfrm rot="10800000">
+                          <a:off x="0" y="0"/>
+                          <a:ext cx="414655" cy="850900"/>
+                        </a:xfrm>
+                        <a:prstGeom prst="downArrow">
+                          <a:avLst>
+                            <a:gd name="adj1" fmla="val 50000"/>
+                            <a:gd name="adj2" fmla="val 79370"/>
+                          </a:avLst>
+                        </a:prstGeom>
+                      </wps:spPr>
+                      <wps:style>
+                        <a:lnRef idx="0">
+                          <a:schemeClr val="accent6"/>
+                        </a:lnRef>
+                        <a:fillRef idx="3">
+                          <a:schemeClr val="accent6"/>
+                        </a:fillRef>
+                        <a:effectRef idx="3">
+                          <a:schemeClr val="accent6"/>
+                        </a:effectRef>
+                        <a:fontRef idx="minor">
+                          <a:schemeClr val="lt1"/>
+                        </a:fontRef>
+                      </wps:style>
+                      <wps:bodyPr rot="0" spcFirstLastPara="0" vertOverflow="overflow" horzOverflow="overflow" vert="horz" wrap="square" lIns="91440" tIns="45720" rIns="91440" bIns="45720" numCol="1" spcCol="0" rtlCol="0" fromWordArt="0" anchor="ctr" anchorCtr="0" forceAA="0" compatLnSpc="1">
+                        <a:prstTxWarp prst="textNoShape">
+                          <a:avLst/>
+                        </a:prstTxWarp>
+                        <a:noAutofit/>
+                      </wps:bodyPr>
+                    </wps:wsp>
+                  </a:graphicData>
+                </a:graphic>
+                <wp14:sizeRelH relativeFrom="margin">
+                  <wp14:pctWidth>0</wp14:pctWidth>
+                </wp14:sizeRelH>
+                <wp14:sizeRelV relativeFrom="margin">
+                  <wp14:pctHeight>0</wp14:pctHeight>
+                </wp14:sizeRelV>
+              </wp:anchor>
+            </w:drawing>
+          </mc:Choice>
+          <mc:Fallback>
+            <w:pict>
+              <v:shape w14:anchorId="05B84AA2" id="Flecha abajo 23" o:spid="_x0000_s1026" type="#_x0000_t67" style="position:absolute;margin-left:136.9pt;margin-top:3.8pt;width:32.65pt;height:67pt;rotation:180;z-index:251678720;visibility:visible;mso-wrap-style:square;mso-width-percent:0;mso-height-percent:0;mso-wrap-distance-left:9pt;mso-wrap-distance-top:0;mso-wrap-distance-right:9pt;mso-wrap-distance-bottom:0;mso-position-horizontal:absolute;mso-position-horizontal-relative:margin;mso-position-vertical:absolute;mso-position-vertical-relative:text;mso-width-percent:0;mso-height-percent:0;mso-width-relative:margin;mso-height-relative:margin;v-text-anchor:middle" o:gfxdata="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" adj="13246" fillcolor="#77b64e [3033]" stroked="f">
+                <v:fill color2="#6eaa46 [3177]" rotate="t" colors="0 #81b861;.5 #6fb242;1 #61a235" focus="100%" type="gradient">
+                  <o:fill v:ext="view" type="gradientUnscaled"/>
+                </v:fill>
+                <v:shadow on="t" color="black" opacity="41287f" offset="0,1.5pt"/>
+                <w10:wrap anchorx="margin"/>
+              </v:shape>
+            </w:pict>
+          </mc:Fallback>
+        </mc:AlternateContent>
+      </w:r>
+    </w:p>
+    <w:p>
+      <w:pPr>
+        <w:rPr>
+          <w:lang w:eastAsia="es-ES"/>
+        </w:rPr>
+      </w:pPr>
+    </w:p>
+    <w:p>
+      <w:pPr>
+        <w:rPr>
+          <w:lang w:eastAsia="es-ES"/>
+        </w:rPr>
+      </w:pPr>
+    </w:p>
+    <w:p>
+      <w:pPr>
+        <w:rPr>
+          <w:lang w:eastAsia="es-ES"/>
+        </w:rPr>
+      </w:pPr>
+    </w:p>
+    <w:p>
+      <w:pPr>
+        <w:rPr>
+          <w:lang w:eastAsia="es-ES"/>
+        </w:rPr>
+      </w:pPr>
+      <w:r>
+        <w:rPr>
+          <w:noProof/>
+          <w:lang w:val="es-PE" w:eastAsia="es-PE"/>
+        </w:rPr>
+        <mc:AlternateContent>
+          <mc:Choice Requires="wps">
+            <w:drawing>
+              <wp:anchor distT="0" distB="0" distL="114300" distR="114300" simplePos="0" relativeHeight="251679744" behindDoc="0" locked="0" layoutInCell="1" allowOverlap="1" wp14:anchorId="193DD68D" wp14:editId="745CA427">
+                <wp:simplePos x="0" y="0"/>
+                <wp:positionH relativeFrom="column">
+                  <wp:posOffset>1329690</wp:posOffset>
+                </wp:positionH>
+                <wp:positionV relativeFrom="paragraph">
+                  <wp:posOffset>29210</wp:posOffset>
                 </wp:positionV>
                 <wp:extent cx="1419225" cy="781050"/>
                 <wp:effectExtent l="0" t="0" r="28575" b="19050"/>
@@ -1246,7 +2422,7 @@
           </mc:Choice>
           <mc:Fallback>
             <w:pict>
-              <v:roundrect w14:anchorId="322E1D52" id="Rectángulo redondeado 24" o:spid="_x0000_s1028" style="position:absolute;margin-left:95.7pt;margin-top:339.75pt;width:111.75pt;height:61.5pt;z-index:251679744;visibility:visible;mso-wrap-style:square;mso-height-percent:0;mso-wrap-distance-left:9pt;mso-wrap-distance-top:0;mso-wrap-distance-right:9pt;mso-wrap-distance-bottom:0;mso-position-horizontal:absolute;mso-position-horizontal-relative:text;mso-position-vertical:absolute;mso-position-vertical-relative:text;mso-height-percent:0;mso-height-relative:margin;v-text-anchor:middle" arcsize="10923f" o:gfxdata="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" fillcolor="white [3201]" strokecolor="#70ad47 [3209]" strokeweight="1pt">
+              <v:roundrect w14:anchorId="193DD68D" id="Rectángulo redondeado 24" o:spid="_x0000_s1031" style="position:absolute;margin-left:104.7pt;margin-top:2.3pt;width:111.75pt;height:61.5pt;z-index:251679744;visibility:visible;mso-wrap-style:square;mso-height-percent:0;mso-wrap-distance-left:9pt;mso-wrap-distance-top:0;mso-wrap-distance-right:9pt;mso-wrap-distance-bottom:0;mso-position-horizontal:absolute;mso-position-horizontal-relative:text;mso-position-vertical:absolute;mso-position-vertical-relative:text;mso-height-percent:0;mso-height-relative:margin;v-text-anchor:middle" arcsize="10923f" o:gfxdata="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" fillcolor="white [3201]" strokecolor="#70ad47 [3209]" strokeweight="1pt">
                 <v:stroke joinstyle="miter"/>
                 <v:textbox>
                   <w:txbxContent>
@@ -1265,537 +2441,142 @@
           </mc:Fallback>
         </mc:AlternateContent>
       </w:r>
-      <w:r>
-        <w:rPr>
-          <w:noProof/>
-          <w:lang w:eastAsia="es-ES"/>
-        </w:rPr>
-        <mc:AlternateContent>
-          <mc:Choice Requires="wps">
-            <w:drawing>
-              <wp:anchor distT="0" distB="0" distL="114300" distR="114300" simplePos="0" relativeHeight="251678720" behindDoc="0" locked="0" layoutInCell="1" allowOverlap="1" wp14:anchorId="4407E34C" wp14:editId="7DA7B319">
-                <wp:simplePos x="0" y="0"/>
-                <wp:positionH relativeFrom="margin">
-                  <wp:posOffset>1633855</wp:posOffset>
-                </wp:positionH>
-                <wp:positionV relativeFrom="paragraph">
-                  <wp:posOffset>3476625</wp:posOffset>
-                </wp:positionV>
-                <wp:extent cx="414655" cy="850900"/>
-                <wp:effectExtent l="57150" t="38100" r="61595" b="82550"/>
-                <wp:wrapNone/>
-                <wp:docPr id="23" name="Flecha abajo 23"/>
-                <wp:cNvGraphicFramePr/>
-                <a:graphic xmlns:a="http://schemas.openxmlformats.org/drawingml/2006/main">
-                  <a:graphicData uri="http://schemas.microsoft.com/office/word/2010/wordprocessingShape">
-                    <wps:wsp>
-                      <wps:cNvSpPr/>
-                      <wps:spPr>
-                        <a:xfrm rot="10800000">
-                          <a:off x="0" y="0"/>
-                          <a:ext cx="414655" cy="850900"/>
-                        </a:xfrm>
-                        <a:prstGeom prst="downArrow">
-                          <a:avLst>
-                            <a:gd name="adj1" fmla="val 50000"/>
-                            <a:gd name="adj2" fmla="val 79370"/>
-                          </a:avLst>
-                        </a:prstGeom>
-                      </wps:spPr>
-                      <wps:style>
-                        <a:lnRef idx="0">
-                          <a:schemeClr val="accent6"/>
-                        </a:lnRef>
-                        <a:fillRef idx="3">
-                          <a:schemeClr val="accent6"/>
-                        </a:fillRef>
-                        <a:effectRef idx="3">
-                          <a:schemeClr val="accent6"/>
-                        </a:effectRef>
-                        <a:fontRef idx="minor">
-                          <a:schemeClr val="lt1"/>
-                        </a:fontRef>
-                      </wps:style>
-                      <wps:bodyPr rot="0" spcFirstLastPara="0" vertOverflow="overflow" horzOverflow="overflow" vert="horz" wrap="square" lIns="91440" tIns="45720" rIns="91440" bIns="45720" numCol="1" spcCol="0" rtlCol="0" fromWordArt="0" anchor="ctr" anchorCtr="0" forceAA="0" compatLnSpc="1">
-                        <a:prstTxWarp prst="textNoShape">
-                          <a:avLst/>
-                        </a:prstTxWarp>
-                        <a:noAutofit/>
-                      </wps:bodyPr>
-                    </wps:wsp>
-                  </a:graphicData>
-                </a:graphic>
-                <wp14:sizeRelH relativeFrom="margin">
-                  <wp14:pctWidth>0</wp14:pctWidth>
-                </wp14:sizeRelH>
-                <wp14:sizeRelV relativeFrom="margin">
-                  <wp14:pctHeight>0</wp14:pctHeight>
-                </wp14:sizeRelV>
-              </wp:anchor>
-            </w:drawing>
-          </mc:Choice>
-          <mc:Fallback>
-            <w:pict>
-              <v:shape w14:anchorId="3ED79475" id="Flecha abajo 23" o:spid="_x0000_s1026" type="#_x0000_t67" style="position:absolute;margin-left:128.65pt;margin-top:273.75pt;width:32.65pt;height:67pt;rotation:180;z-index:251678720;visibility:visible;mso-wrap-style:square;mso-width-percent:0;mso-height-percent:0;mso-wrap-distance-left:9pt;mso-wrap-distance-top:0;mso-wrap-distance-right:9pt;mso-wrap-distance-bottom:0;mso-position-horizontal:absolute;mso-position-horizontal-relative:margin;mso-position-vertical:absolute;mso-position-vertical-relative:text;mso-width-percent:0;mso-height-percent:0;mso-width-relative:margin;mso-height-relative:margin;v-text-anchor:middle" o:gfxdata="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" adj="13246" fillcolor="#77b64e [3033]" stroked="f">
-                <v:fill color2="#6eaa46 [3177]" rotate="t" colors="0 #81b861;.5 #6fb242;1 #61a235" focus="100%" type="gradient">
-                  <o:fill v:ext="view" type="gradientUnscaled"/>
-                </v:fill>
-                <v:shadow on="t" color="black" opacity="41287f" offset="0,1.5pt"/>
-                <w10:wrap anchorx="margin"/>
-              </v:shape>
-            </w:pict>
-          </mc:Fallback>
-        </mc:AlternateContent>
-      </w:r>
-      <w:r>
-        <w:rPr>
-          <w:noProof/>
-          <w:lang w:eastAsia="es-ES"/>
-        </w:rPr>
-        <mc:AlternateContent>
-          <mc:Choice Requires="wps">
-            <w:drawing>
-              <wp:anchor distT="0" distB="0" distL="114300" distR="114300" simplePos="0" relativeHeight="251676672" behindDoc="0" locked="0" layoutInCell="1" allowOverlap="1" wp14:anchorId="258EB3C7" wp14:editId="6E93B022">
-                <wp:simplePos x="0" y="0"/>
-                <wp:positionH relativeFrom="column">
-                  <wp:posOffset>2853690</wp:posOffset>
-                </wp:positionH>
-                <wp:positionV relativeFrom="paragraph">
-                  <wp:posOffset>2219960</wp:posOffset>
-                </wp:positionV>
-                <wp:extent cx="1809750" cy="704215"/>
-                <wp:effectExtent l="0" t="0" r="19050" b="19685"/>
-                <wp:wrapNone/>
-                <wp:docPr id="22" name="Rectángulo redondeado 22"/>
-                <wp:cNvGraphicFramePr/>
-                <a:graphic xmlns:a="http://schemas.openxmlformats.org/drawingml/2006/main">
-                  <a:graphicData uri="http://schemas.microsoft.com/office/word/2010/wordprocessingShape">
-                    <wps:wsp>
-                      <wps:cNvSpPr/>
-                      <wps:spPr>
-                        <a:xfrm>
-                          <a:off x="0" y="0"/>
-                          <a:ext cx="1809750" cy="704215"/>
-                        </a:xfrm>
-                        <a:prstGeom prst="roundRect">
-                          <a:avLst/>
-                        </a:prstGeom>
-                      </wps:spPr>
-                      <wps:style>
-                        <a:lnRef idx="2">
-                          <a:schemeClr val="accent6"/>
-                        </a:lnRef>
-                        <a:fillRef idx="1">
-                          <a:schemeClr val="lt1"/>
-                        </a:fillRef>
-                        <a:effectRef idx="0">
-                          <a:schemeClr val="accent6"/>
-                        </a:effectRef>
-                        <a:fontRef idx="minor">
-                          <a:schemeClr val="dk1"/>
-                        </a:fontRef>
-                      </wps:style>
-                      <wps:txbx>
-                        <w:txbxContent>
-                          <w:p>
-                            <w:pPr>
-                              <w:jc w:val="center"/>
-                            </w:pPr>
-                            <w:r>
-                              <w:t>3. UNA VEZ INSERTADO LOS NOMBRES LE DAMOS CLIC EN INGRESAR.</w:t>
-                            </w:r>
-                          </w:p>
-                        </w:txbxContent>
-                      </wps:txbx>
-                      <wps:bodyPr rot="0" spcFirstLastPara="0" vertOverflow="overflow" horzOverflow="overflow" vert="horz" wrap="square" lIns="91440" tIns="45720" rIns="91440" bIns="45720" numCol="1" spcCol="0" rtlCol="0" fromWordArt="0" anchor="ctr" anchorCtr="0" forceAA="0" compatLnSpc="1">
-                        <a:prstTxWarp prst="textNoShape">
-                          <a:avLst/>
-                        </a:prstTxWarp>
-                        <a:noAutofit/>
-                      </wps:bodyPr>
-                    </wps:wsp>
-                  </a:graphicData>
-                </a:graphic>
-              </wp:anchor>
-            </w:drawing>
-          </mc:Choice>
-          <mc:Fallback>
-            <w:pict>
-              <v:roundrect w14:anchorId="258EB3C7" id="Rectángulo redondeado 22" o:spid="_x0000_s1029" style="position:absolute;margin-left:224.7pt;margin-top:174.8pt;width:142.5pt;height:55.45pt;z-index:251676672;visibility:visible;mso-wrap-style:square;mso-wrap-distance-left:9pt;mso-wrap-distance-top:0;mso-wrap-distance-right:9pt;mso-wrap-distance-bottom:0;mso-position-horizontal:absolute;mso-position-horizontal-relative:text;mso-position-vertical:absolute;mso-position-vertical-relative:text;v-text-anchor:middle" arcsize="10923f" o:gfxdata="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" fillcolor="white [3201]" strokecolor="#70ad47 [3209]" strokeweight="1pt">
-                <v:stroke joinstyle="miter"/>
-                <v:textbox>
-                  <w:txbxContent>
-                    <w:p>
-                      <w:pPr>
-                        <w:jc w:val="center"/>
-                      </w:pPr>
-                      <w:r>
-                        <w:t>3. UNA VEZ INSERTADO LOS NOMBRES LE DAMOS CLIC EN INGRESAR.</w:t>
-                      </w:r>
-                    </w:p>
-                  </w:txbxContent>
-                </v:textbox>
-              </v:roundrect>
-            </w:pict>
-          </mc:Fallback>
-        </mc:AlternateContent>
-      </w:r>
-      <w:r>
-        <w:rPr>
-          <w:noProof/>
-          <w:lang w:eastAsia="es-ES"/>
-        </w:rPr>
-        <mc:AlternateContent>
-          <mc:Choice Requires="wps">
-            <w:drawing>
-              <wp:anchor distT="0" distB="0" distL="114300" distR="114300" simplePos="0" relativeHeight="251675648" behindDoc="0" locked="0" layoutInCell="1" allowOverlap="1" wp14:anchorId="32D8F633" wp14:editId="4869C118">
-                <wp:simplePos x="0" y="0"/>
-                <wp:positionH relativeFrom="margin">
-                  <wp:posOffset>2076449</wp:posOffset>
-                </wp:positionH>
-                <wp:positionV relativeFrom="paragraph">
-                  <wp:posOffset>1882140</wp:posOffset>
-                </wp:positionV>
-                <wp:extent cx="414655" cy="1082675"/>
-                <wp:effectExtent l="8890" t="29210" r="51435" b="70485"/>
-                <wp:wrapNone/>
-                <wp:docPr id="21" name="Flecha abajo 21"/>
-                <wp:cNvGraphicFramePr/>
-                <a:graphic xmlns:a="http://schemas.openxmlformats.org/drawingml/2006/main">
-                  <a:graphicData uri="http://schemas.microsoft.com/office/word/2010/wordprocessingShape">
-                    <wps:wsp>
-                      <wps:cNvSpPr/>
-                      <wps:spPr>
-                        <a:xfrm rot="5400000">
-                          <a:off x="0" y="0"/>
-                          <a:ext cx="414655" cy="1082675"/>
-                        </a:xfrm>
-                        <a:prstGeom prst="downArrow">
-                          <a:avLst>
-                            <a:gd name="adj1" fmla="val 50000"/>
-                            <a:gd name="adj2" fmla="val 79370"/>
-                          </a:avLst>
-                        </a:prstGeom>
-                      </wps:spPr>
-                      <wps:style>
-                        <a:lnRef idx="0">
-                          <a:schemeClr val="accent6"/>
-                        </a:lnRef>
-                        <a:fillRef idx="3">
-                          <a:schemeClr val="accent6"/>
-                        </a:fillRef>
-                        <a:effectRef idx="3">
-                          <a:schemeClr val="accent6"/>
-                        </a:effectRef>
-                        <a:fontRef idx="minor">
-                          <a:schemeClr val="lt1"/>
-                        </a:fontRef>
-                      </wps:style>
-                      <wps:bodyPr rot="0" spcFirstLastPara="0" vertOverflow="overflow" horzOverflow="overflow" vert="horz" wrap="square" lIns="91440" tIns="45720" rIns="91440" bIns="45720" numCol="1" spcCol="0" rtlCol="0" fromWordArt="0" anchor="ctr" anchorCtr="0" forceAA="0" compatLnSpc="1">
-                        <a:prstTxWarp prst="textNoShape">
-                          <a:avLst/>
-                        </a:prstTxWarp>
-                        <a:noAutofit/>
-                      </wps:bodyPr>
-                    </wps:wsp>
-                  </a:graphicData>
-                </a:graphic>
-                <wp14:sizeRelH relativeFrom="margin">
-                  <wp14:pctWidth>0</wp14:pctWidth>
-                </wp14:sizeRelH>
-                <wp14:sizeRelV relativeFrom="margin">
-                  <wp14:pctHeight>0</wp14:pctHeight>
-                </wp14:sizeRelV>
-              </wp:anchor>
-            </w:drawing>
-          </mc:Choice>
-          <mc:Fallback>
-            <w:pict>
-              <v:shape w14:anchorId="49DD2EC9" id="Flecha abajo 21" o:spid="_x0000_s1026" type="#_x0000_t67" style="position:absolute;margin-left:163.5pt;margin-top:148.2pt;width:32.65pt;height:85.25pt;rotation:90;z-index:251675648;visibility:visible;mso-wrap-style:square;mso-width-percent:0;mso-height-percent:0;mso-wrap-distance-left:9pt;mso-wrap-distance-top:0;mso-wrap-distance-right:9pt;mso-wrap-distance-bottom:0;mso-position-horizontal:absolute;mso-position-horizontal-relative:margin;mso-position-vertical:absolute;mso-position-vertical-relative:text;mso-width-percent:0;mso-height-percent:0;mso-width-relative:margin;mso-height-relative:margin;v-text-anchor:middle" o:gfxdata="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" adj="15034" fillcolor="#77b64e [3033]" stroked="f">
-                <v:fill color2="#6eaa46 [3177]" rotate="t" colors="0 #81b861;.5 #6fb242;1 #61a235" focus="100%" type="gradient">
-                  <o:fill v:ext="view" type="gradientUnscaled"/>
-                </v:fill>
-                <v:shadow on="t" color="black" opacity="41287f" offset="0,1.5pt"/>
-                <w10:wrap anchorx="margin"/>
-              </v:shape>
-            </w:pict>
-          </mc:Fallback>
-        </mc:AlternateContent>
-      </w:r>
-      <w:r>
-        <w:rPr>
-          <w:noProof/>
-          <w:lang w:eastAsia="es-ES"/>
-        </w:rPr>
-        <mc:AlternateContent>
-          <mc:Choice Requires="wps">
-            <w:drawing>
-              <wp:anchor distT="0" distB="0" distL="114300" distR="114300" simplePos="0" relativeHeight="251673600" behindDoc="0" locked="0" layoutInCell="1" allowOverlap="1" wp14:anchorId="1C2182E6" wp14:editId="4CA7687A">
-                <wp:simplePos x="0" y="0"/>
-                <wp:positionH relativeFrom="margin">
-                  <wp:posOffset>2668428</wp:posOffset>
-                </wp:positionH>
-                <wp:positionV relativeFrom="paragraph">
-                  <wp:posOffset>728187</wp:posOffset>
-                </wp:positionV>
-                <wp:extent cx="414655" cy="2299017"/>
-                <wp:effectExtent l="10478" t="46672" r="53022" b="72073"/>
-                <wp:wrapNone/>
-                <wp:docPr id="20" name="Flecha abajo 20"/>
-                <wp:cNvGraphicFramePr/>
-                <a:graphic xmlns:a="http://schemas.openxmlformats.org/drawingml/2006/main">
-                  <a:graphicData uri="http://schemas.microsoft.com/office/word/2010/wordprocessingShape">
-                    <wps:wsp>
-                      <wps:cNvSpPr/>
-                      <wps:spPr>
-                        <a:xfrm rot="5400000">
-                          <a:off x="0" y="0"/>
-                          <a:ext cx="414655" cy="2299017"/>
-                        </a:xfrm>
-                        <a:prstGeom prst="downArrow">
-                          <a:avLst>
-                            <a:gd name="adj1" fmla="val 50000"/>
-                            <a:gd name="adj2" fmla="val 79370"/>
-                          </a:avLst>
-                        </a:prstGeom>
-                      </wps:spPr>
-                      <wps:style>
-                        <a:lnRef idx="0">
-                          <a:schemeClr val="accent6"/>
-                        </a:lnRef>
-                        <a:fillRef idx="3">
-                          <a:schemeClr val="accent6"/>
-                        </a:fillRef>
-                        <a:effectRef idx="3">
-                          <a:schemeClr val="accent6"/>
-                        </a:effectRef>
-                        <a:fontRef idx="minor">
-                          <a:schemeClr val="lt1"/>
-                        </a:fontRef>
-                      </wps:style>
-                      <wps:bodyPr rot="0" spcFirstLastPara="0" vertOverflow="overflow" horzOverflow="overflow" vert="horz" wrap="square" lIns="91440" tIns="45720" rIns="91440" bIns="45720" numCol="1" spcCol="0" rtlCol="0" fromWordArt="0" anchor="ctr" anchorCtr="0" forceAA="0" compatLnSpc="1">
-                        <a:prstTxWarp prst="textNoShape">
-                          <a:avLst/>
-                        </a:prstTxWarp>
-                        <a:noAutofit/>
-                      </wps:bodyPr>
-                    </wps:wsp>
-                  </a:graphicData>
-                </a:graphic>
-                <wp14:sizeRelH relativeFrom="margin">
-                  <wp14:pctWidth>0</wp14:pctWidth>
-                </wp14:sizeRelH>
-                <wp14:sizeRelV relativeFrom="margin">
-                  <wp14:pctHeight>0</wp14:pctHeight>
-                </wp14:sizeRelV>
-              </wp:anchor>
-            </w:drawing>
-          </mc:Choice>
-          <mc:Fallback>
-            <w:pict>
-              <v:shape w14:anchorId="64D4CF4F" id="Flecha abajo 20" o:spid="_x0000_s1026" type="#_x0000_t67" style="position:absolute;margin-left:210.1pt;margin-top:57.35pt;width:32.65pt;height:181pt;rotation:90;z-index:251673600;visibility:visible;mso-wrap-style:square;mso-width-percent:0;mso-height-percent:0;mso-wrap-distance-left:9pt;mso-wrap-distance-top:0;mso-wrap-distance-right:9pt;mso-wrap-distance-bottom:0;mso-position-horizontal:absolute;mso-position-horizontal-relative:margin;mso-position-vertical:absolute;mso-position-vertical-relative:text;mso-width-percent:0;mso-height-percent:0;mso-width-relative:margin;mso-height-relative:margin;v-text-anchor:middle" o:gfxdata="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" adj="18508" fillcolor="#77b64e [3033]" stroked="f">
-                <v:fill color2="#6eaa46 [3177]" rotate="t" colors="0 #81b861;.5 #6fb242;1 #61a235" focus="100%" type="gradient">
-                  <o:fill v:ext="view" type="gradientUnscaled"/>
-                </v:fill>
-                <v:shadow on="t" color="black" opacity="41287f" offset="0,1.5pt"/>
-                <w10:wrap anchorx="margin"/>
-              </v:shape>
-            </w:pict>
-          </mc:Fallback>
-        </mc:AlternateContent>
-      </w:r>
-      <w:r>
-        <w:rPr>
-          <w:noProof/>
-          <w:lang w:eastAsia="es-ES"/>
-        </w:rPr>
-        <mc:AlternateContent>
-          <mc:Choice Requires="wps">
-            <w:drawing>
-              <wp:anchor distT="0" distB="0" distL="114300" distR="114300" simplePos="0" relativeHeight="251665408" behindDoc="0" locked="0" layoutInCell="1" allowOverlap="1" wp14:anchorId="4D5FEFA1" wp14:editId="7478CF1F">
-                <wp:simplePos x="0" y="0"/>
-                <wp:positionH relativeFrom="column">
-                  <wp:posOffset>4053840</wp:posOffset>
-                </wp:positionH>
-                <wp:positionV relativeFrom="paragraph">
-                  <wp:posOffset>1171575</wp:posOffset>
-                </wp:positionV>
-                <wp:extent cx="2000250" cy="762000"/>
-                <wp:effectExtent l="0" t="0" r="19050" b="19050"/>
-                <wp:wrapNone/>
-                <wp:docPr id="17" name="Rectángulo redondeado 17"/>
-                <wp:cNvGraphicFramePr/>
-                <a:graphic xmlns:a="http://schemas.openxmlformats.org/drawingml/2006/main">
-                  <a:graphicData uri="http://schemas.microsoft.com/office/word/2010/wordprocessingShape">
-                    <wps:wsp>
-                      <wps:cNvSpPr/>
-                      <wps:spPr>
-                        <a:xfrm>
-                          <a:off x="0" y="0"/>
-                          <a:ext cx="2000250" cy="762000"/>
-                        </a:xfrm>
-                        <a:prstGeom prst="roundRect">
-                          <a:avLst/>
-                        </a:prstGeom>
-                      </wps:spPr>
-                      <wps:style>
-                        <a:lnRef idx="2">
-                          <a:schemeClr val="accent6"/>
-                        </a:lnRef>
-                        <a:fillRef idx="1">
-                          <a:schemeClr val="lt1"/>
-                        </a:fillRef>
-                        <a:effectRef idx="0">
-                          <a:schemeClr val="accent6"/>
-                        </a:effectRef>
-                        <a:fontRef idx="minor">
-                          <a:schemeClr val="dk1"/>
-                        </a:fontRef>
-                      </wps:style>
-                      <wps:txbx>
-                        <w:txbxContent>
-                          <w:p>
-                            <w:pPr>
-                              <w:jc w:val="center"/>
-                            </w:pPr>
-                            <w:r>
-                              <w:t>2. AQUÍ ESCRIBIMOS LA PALABRA EN QUECHUA (TRADUCIDA.</w:t>
-                            </w:r>
-                          </w:p>
-                        </w:txbxContent>
-                      </wps:txbx>
-                      <wps:bodyPr rot="0" spcFirstLastPara="0" vertOverflow="overflow" horzOverflow="overflow" vert="horz" wrap="square" lIns="91440" tIns="45720" rIns="91440" bIns="45720" numCol="1" spcCol="0" rtlCol="0" fromWordArt="0" anchor="ctr" anchorCtr="0" forceAA="0" compatLnSpc="1">
-                        <a:prstTxWarp prst="textNoShape">
-                          <a:avLst/>
-                        </a:prstTxWarp>
-                        <a:noAutofit/>
-                      </wps:bodyPr>
-                    </wps:wsp>
-                  </a:graphicData>
-                </a:graphic>
-              </wp:anchor>
-            </w:drawing>
-          </mc:Choice>
-          <mc:Fallback>
-            <w:pict>
-              <v:roundrect w14:anchorId="4D5FEFA1" id="Rectángulo redondeado 17" o:spid="_x0000_s1030" style="position:absolute;margin-left:319.2pt;margin-top:92.25pt;width:157.5pt;height:60pt;z-index:251665408;visibility:visible;mso-wrap-style:square;mso-wrap-distance-left:9pt;mso-wrap-distance-top:0;mso-wrap-distance-right:9pt;mso-wrap-distance-bottom:0;mso-position-horizontal:absolute;mso-position-horizontal-relative:text;mso-position-vertical:absolute;mso-position-vertical-relative:text;v-text-anchor:middle" arcsize="10923f" o:gfxdata="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" fillcolor="white [3201]" strokecolor="#70ad47 [3209]" strokeweight="1pt">
-                <v:stroke joinstyle="miter"/>
-                <v:textbox>
-                  <w:txbxContent>
-                    <w:p>
-                      <w:pPr>
-                        <w:jc w:val="center"/>
-                      </w:pPr>
-                      <w:r>
-                        <w:t>2. AQUÍ ESCRIBIMOS LA PALABRA EN QUECHUA (TRADUCIDA.</w:t>
-                      </w:r>
-                    </w:p>
-                  </w:txbxContent>
-                </v:textbox>
-              </v:roundrect>
-            </w:pict>
-          </mc:Fallback>
-        </mc:AlternateContent>
-      </w:r>
-      <w:r>
-        <w:rPr>
-          <w:noProof/>
-          <w:lang w:eastAsia="es-ES"/>
-        </w:rPr>
-        <w:drawing>
-          <wp:anchor distT="0" distB="0" distL="114300" distR="114300" simplePos="0" relativeHeight="251670528" behindDoc="0" locked="0" layoutInCell="1" allowOverlap="1" wp14:anchorId="59AEDE15" wp14:editId="248AB55B">
-            <wp:simplePos x="0" y="0"/>
-            <wp:positionH relativeFrom="column">
-              <wp:posOffset>996315</wp:posOffset>
-            </wp:positionH>
-            <wp:positionV relativeFrom="paragraph">
-              <wp:posOffset>3155950</wp:posOffset>
-            </wp:positionV>
-            <wp:extent cx="1419225" cy="342900"/>
-            <wp:effectExtent l="0" t="0" r="9525" b="0"/>
-            <wp:wrapSquare wrapText="bothSides"/>
-            <wp:docPr id="18" name="Imagen 18"/>
-            <wp:cNvGraphicFramePr>
-              <a:graphicFrameLocks xmlns:a="http://schemas.openxmlformats.org/drawingml/2006/main" noChangeAspect="1"/>
-            </wp:cNvGraphicFramePr>
-            <a:graphic xmlns:a="http://schemas.openxmlformats.org/drawingml/2006/main">
-              <a:graphicData uri="http://schemas.openxmlformats.org/drawingml/2006/picture">
-                <pic:pic xmlns:pic="http://schemas.openxmlformats.org/drawingml/2006/picture">
-                  <pic:nvPicPr>
-                    <pic:cNvPr id="1" name=""/>
-                    <pic:cNvPicPr/>
-                  </pic:nvPicPr>
-                  <pic:blipFill>
-                    <a:blip r:embed="rId10">
-                      <a:extLst>
-                        <a:ext uri="{28A0092B-C50C-407E-A947-70E740481C1C}">
-                          <a14:useLocalDpi xmlns:a14="http://schemas.microsoft.com/office/drawing/2010/main" val="0"/>
-                        </a:ext>
-                      </a:extLst>
-                    </a:blip>
-                    <a:stretch>
-                      <a:fillRect/>
-                    </a:stretch>
-                  </pic:blipFill>
-                  <pic:spPr>
-                    <a:xfrm>
-                      <a:off x="0" y="0"/>
-                      <a:ext cx="1419225" cy="342900"/>
-                    </a:xfrm>
-                    <a:prstGeom prst="rect">
-                      <a:avLst/>
-                    </a:prstGeom>
-                  </pic:spPr>
-                </pic:pic>
-              </a:graphicData>
-            </a:graphic>
-            <wp14:sizeRelH relativeFrom="page">
-              <wp14:pctWidth>0</wp14:pctWidth>
-            </wp14:sizeRelH>
-            <wp14:sizeRelV relativeFrom="page">
-              <wp14:pctHeight>0</wp14:pctHeight>
-            </wp14:sizeRelV>
-          </wp:anchor>
-        </w:drawing>
-      </w:r>
-    </w:p>
-    <w:p>
-      <w:pPr>
-        <w:rPr>
-          <w:noProof/>
-          <w:lang w:eastAsia="es-ES"/>
-        </w:rPr>
-      </w:pPr>
-    </w:p>
-    <w:p>
-      <w:pPr>
-        <w:rPr>
-          <w:noProof/>
-          <w:lang w:eastAsia="es-ES"/>
-        </w:rPr>
-      </w:pPr>
-    </w:p>
-    <w:p>
-      <w:pPr>
-        <w:rPr>
-          <w:noProof/>
-          <w:lang w:eastAsia="es-ES"/>
-        </w:rPr>
-      </w:pPr>
-    </w:p>
-    <w:p>
-      <w:pPr>
-        <w:rPr>
-          <w:noProof/>
-          <w:lang w:eastAsia="es-ES"/>
-        </w:rPr>
-      </w:pPr>
-      <w:r>
-        <w:rPr>
-          <w:noProof/>
-          <w:lang w:eastAsia="es-ES"/>
-        </w:rPr>
-        <w:lastRenderedPageBreak/>
+    </w:p>
+    <w:p>
+      <w:pPr>
+        <w:rPr>
+          <w:lang w:eastAsia="es-ES"/>
+        </w:rPr>
+      </w:pPr>
+    </w:p>
+    <w:p>
+      <w:pPr>
+        <w:tabs>
+          <w:tab w:val="left" w:pos="4770"/>
+        </w:tabs>
+        <w:rPr>
+          <w:lang w:eastAsia="es-ES"/>
+        </w:rPr>
+      </w:pPr>
+      <w:r>
+        <w:rPr>
+          <w:lang w:eastAsia="es-ES"/>
+        </w:rPr>
+        <w:tab/>
+      </w:r>
+    </w:p>
+    <w:p>
+      <w:pPr>
+        <w:tabs>
+          <w:tab w:val="left" w:pos="4770"/>
+        </w:tabs>
+        <w:rPr>
+          <w:lang w:eastAsia="es-ES"/>
+        </w:rPr>
+      </w:pPr>
+    </w:p>
+    <w:p>
+      <w:pPr>
+        <w:tabs>
+          <w:tab w:val="left" w:pos="4770"/>
+        </w:tabs>
+        <w:rPr>
+          <w:lang w:eastAsia="es-ES"/>
+        </w:rPr>
+      </w:pPr>
+    </w:p>
+    <w:p>
+      <w:pPr>
+        <w:tabs>
+          <w:tab w:val="left" w:pos="4770"/>
+        </w:tabs>
+        <w:rPr>
+          <w:lang w:eastAsia="es-ES"/>
+        </w:rPr>
+      </w:pPr>
+    </w:p>
+    <w:p>
+      <w:pPr>
+        <w:tabs>
+          <w:tab w:val="left" w:pos="4770"/>
+        </w:tabs>
+        <w:rPr>
+          <w:lang w:eastAsia="es-ES"/>
+        </w:rPr>
+      </w:pPr>
+    </w:p>
+    <w:p>
+      <w:pPr>
+        <w:tabs>
+          <w:tab w:val="left" w:pos="4770"/>
+        </w:tabs>
+        <w:rPr>
+          <w:lang w:eastAsia="es-ES"/>
+        </w:rPr>
+      </w:pPr>
+    </w:p>
+    <w:p>
+      <w:pPr>
+        <w:tabs>
+          <w:tab w:val="left" w:pos="4770"/>
+        </w:tabs>
+        <w:rPr>
+          <w:lang w:eastAsia="es-ES"/>
+        </w:rPr>
+      </w:pPr>
+    </w:p>
+    <w:p>
+      <w:pPr>
+        <w:tabs>
+          <w:tab w:val="left" w:pos="4770"/>
+        </w:tabs>
+        <w:rPr>
+          <w:lang w:eastAsia="es-ES"/>
+        </w:rPr>
+      </w:pPr>
+    </w:p>
+    <w:p>
+      <w:pPr>
+        <w:tabs>
+          <w:tab w:val="left" w:pos="4770"/>
+        </w:tabs>
+        <w:rPr>
+          <w:lang w:eastAsia="es-ES"/>
+        </w:rPr>
+      </w:pPr>
+    </w:p>
+    <w:p>
+      <w:pPr>
+        <w:tabs>
+          <w:tab w:val="left" w:pos="4770"/>
+        </w:tabs>
+        <w:rPr>
+          <w:lang w:eastAsia="es-ES"/>
+        </w:rPr>
+      </w:pPr>
+    </w:p>
+    <w:p>
+      <w:pPr>
+        <w:tabs>
+          <w:tab w:val="left" w:pos="4770"/>
+        </w:tabs>
+        <w:rPr>
+          <w:lang w:eastAsia="es-ES"/>
+        </w:rPr>
+      </w:pPr>
+    </w:p>
+    <w:p>
+      <w:pPr>
+        <w:rPr>
+          <w:noProof/>
+          <w:lang w:eastAsia="es-ES"/>
+        </w:rPr>
+      </w:pPr>
+      <w:r>
+        <w:rPr>
+          <w:noProof/>
+          <w:lang w:val="es-PE" w:eastAsia="es-PE"/>
+        </w:rPr>
         <w:drawing>
           <wp:anchor distT="0" distB="0" distL="114300" distR="114300" simplePos="0" relativeHeight="251667456" behindDoc="0" locked="0" layoutInCell="1" allowOverlap="1" wp14:anchorId="12EB2899" wp14:editId="628134AB">
             <wp:simplePos x="0" y="0"/>
@@ -1822,7 +2603,7 @@
                     </pic:cNvPicPr>
                   </pic:nvPicPr>
                   <pic:blipFill>
-                    <a:blip r:embed="rId11">
+                    <a:blip r:embed="rId14">
                       <a:extLst>
                         <a:ext uri="{28A0092B-C50C-407E-A947-70E740481C1C}">
                           <a14:useLocalDpi xmlns:a14="http://schemas.microsoft.com/office/drawing/2010/main" val="0"/>
@@ -1886,7 +2667,7 @@
       <w:r>
         <w:rPr>
           <w:noProof/>
-          <w:lang w:eastAsia="es-ES"/>
+          <w:lang w:val="es-PE" w:eastAsia="es-PE"/>
         </w:rPr>
         <mc:AlternateContent>
           <mc:Choice Requires="wps">
@@ -1973,7 +2754,7 @@
       <w:r>
         <w:rPr>
           <w:noProof/>
-          <w:lang w:eastAsia="es-ES"/>
+          <w:lang w:val="es-PE" w:eastAsia="es-PE"/>
         </w:rPr>
         <mc:AlternateContent>
           <mc:Choice Requires="wps">
@@ -2091,7 +2872,7 @@
       <w:r>
         <w:rPr>
           <w:noProof/>
-          <w:lang w:eastAsia="es-ES"/>
+          <w:lang w:val="es-PE" w:eastAsia="es-PE"/>
         </w:rPr>
         <mc:AlternateContent>
           <mc:Choice Requires="wps">
@@ -2266,7 +3047,7 @@
       <w:r>
         <w:rPr>
           <w:noProof/>
-          <w:lang w:eastAsia="es-ES"/>
+          <w:lang w:val="es-PE" w:eastAsia="es-PE"/>
         </w:rPr>
         <mc:AlternateContent>
           <mc:Choice Requires="wps">
@@ -2364,7 +3145,7 @@
       <w:r>
         <w:rPr>
           <w:noProof/>
-          <w:lang w:eastAsia="es-ES"/>
+          <w:lang w:val="es-PE" w:eastAsia="es-PE"/>
         </w:rPr>
         <mc:AlternateContent>
           <mc:Choice Requires="wps">
@@ -2579,7 +3360,7 @@
       <w:r>
         <w:rPr>
           <w:noProof/>
-          <w:lang w:eastAsia="es-ES"/>
+          <w:lang w:val="es-PE" w:eastAsia="es-PE"/>
         </w:rPr>
         <mc:AlternateContent>
           <mc:Choice Requires="wps">
@@ -2672,7 +3453,7 @@
       <w:r>
         <w:rPr>
           <w:noProof/>
-          <w:lang w:eastAsia="es-ES"/>
+          <w:lang w:val="es-PE" w:eastAsia="es-PE"/>
         </w:rPr>
         <mc:AlternateContent>
           <mc:Choice Requires="wps">
@@ -2765,7 +3546,7 @@
       <w:r>
         <w:rPr>
           <w:noProof/>
-          <w:lang w:eastAsia="es-ES"/>
+          <w:lang w:val="es-PE" w:eastAsia="es-PE"/>
         </w:rPr>
         <mc:AlternateContent>
           <mc:Choice Requires="wps">
@@ -2840,7 +3621,7 @@
       <w:r>
         <w:rPr>
           <w:noProof/>
-          <w:lang w:eastAsia="es-ES"/>
+          <w:lang w:val="es-PE" w:eastAsia="es-PE"/>
         </w:rPr>
         <mc:AlternateContent>
           <mc:Choice Requires="wps">
@@ -2943,7 +3724,7 @@
       <w:r>
         <w:rPr>
           <w:noProof/>
-          <w:lang w:eastAsia="es-ES"/>
+          <w:lang w:val="es-PE" w:eastAsia="es-PE"/>
         </w:rPr>
         <w:drawing>
           <wp:inline distT="0" distB="0" distL="0" distR="0" wp14:anchorId="36A53375" wp14:editId="39B595ED">
@@ -2961,7 +3742,7 @@
                     <pic:cNvPicPr/>
                   </pic:nvPicPr>
                   <pic:blipFill>
-                    <a:blip r:embed="rId12"/>
+                    <a:blip r:embed="rId15"/>
                     <a:stretch>
                       <a:fillRect/>
                     </a:stretch>
@@ -3120,8 +3901,9 @@
       <w:r>
         <w:rPr>
           <w:noProof/>
-          <w:lang w:eastAsia="es-ES"/>
-        </w:rPr>
+          <w:lang w:val="es-PE" w:eastAsia="es-PE"/>
+        </w:rPr>
+        <w:lastRenderedPageBreak/>
         <mc:AlternateContent>
           <mc:Choice Requires="wps">
             <w:drawing>
@@ -3273,7 +4055,7 @@
       <w:r>
         <w:rPr>
           <w:noProof/>
-          <w:lang w:eastAsia="es-ES"/>
+          <w:lang w:val="es-PE" w:eastAsia="es-PE"/>
         </w:rPr>
         <mc:AlternateContent>
           <mc:Choice Requires="wps">
@@ -3351,7 +4133,7 @@
       <w:r>
         <w:rPr>
           <w:noProof/>
-          <w:lang w:eastAsia="es-ES"/>
+          <w:lang w:val="es-PE" w:eastAsia="es-PE"/>
         </w:rPr>
         <mc:AlternateContent>
           <mc:Choice Requires="wps">
@@ -3423,7 +4205,7 @@
       <w:r>
         <w:rPr>
           <w:noProof/>
-          <w:lang w:eastAsia="es-ES"/>
+          <w:lang w:val="es-PE" w:eastAsia="es-PE"/>
         </w:rPr>
         <mc:AlternateContent>
           <mc:Choice Requires="wps">
@@ -3516,7 +4298,7 @@
       <w:r>
         <w:rPr>
           <w:noProof/>
-          <w:lang w:eastAsia="es-ES"/>
+          <w:lang w:val="es-PE" w:eastAsia="es-PE"/>
         </w:rPr>
         <w:drawing>
           <wp:inline distT="0" distB="0" distL="0" distR="0">
@@ -3536,7 +4318,7 @@
                     </pic:cNvPicPr>
                   </pic:nvPicPr>
                   <pic:blipFill>
-                    <a:blip r:embed="rId13">
+                    <a:blip r:embed="rId16">
                       <a:extLst>
                         <a:ext uri="{28A0092B-C50C-407E-A947-70E740481C1C}">
                           <a14:useLocalDpi xmlns:a14="http://schemas.microsoft.com/office/drawing/2010/main" val="0"/>
@@ -3626,8 +4408,9 @@
       <w:r>
         <w:rPr>
           <w:noProof/>
-          <w:lang w:eastAsia="es-ES"/>
-        </w:rPr>
+          <w:lang w:val="es-PE" w:eastAsia="es-PE"/>
+        </w:rPr>
+        <w:lastRenderedPageBreak/>
         <mc:AlternateContent>
           <mc:Choice Requires="wps">
             <w:drawing>
@@ -3725,7 +4508,7 @@
       <w:r>
         <w:rPr>
           <w:noProof/>
-          <w:lang w:eastAsia="es-ES"/>
+          <w:lang w:val="es-PE" w:eastAsia="es-PE"/>
         </w:rPr>
         <mc:AlternateContent>
           <mc:Choice Requires="wps">
@@ -3798,7 +4581,7 @@
       <w:r>
         <w:rPr>
           <w:noProof/>
-          <w:lang w:eastAsia="es-ES"/>
+          <w:lang w:val="es-PE" w:eastAsia="es-PE"/>
         </w:rPr>
         <mc:AlternateContent>
           <mc:Choice Requires="wps">
@@ -3893,7 +4676,7 @@
       <w:r>
         <w:rPr>
           <w:noProof/>
-          <w:lang w:eastAsia="es-ES"/>
+          <w:lang w:val="es-PE" w:eastAsia="es-PE"/>
         </w:rPr>
         <w:drawing>
           <wp:inline distT="0" distB="0" distL="0" distR="0">
@@ -3913,7 +4696,7 @@
                     </pic:cNvPicPr>
                   </pic:nvPicPr>
                   <pic:blipFill>
-                    <a:blip r:embed="rId14">
+                    <a:blip r:embed="rId17">
                       <a:extLst>
                         <a:ext uri="{28A0092B-C50C-407E-A947-70E740481C1C}">
                           <a14:useLocalDpi xmlns:a14="http://schemas.microsoft.com/office/drawing/2010/main" val="0"/>
@@ -4019,7 +4802,7 @@
       <w:r>
         <w:rPr>
           <w:noProof/>
-          <w:lang w:eastAsia="es-ES"/>
+          <w:lang w:val="es-PE" w:eastAsia="es-PE"/>
         </w:rPr>
         <mc:AlternateContent>
           <mc:Choice Requires="wps">
@@ -4094,7 +4877,7 @@
       <w:r>
         <w:rPr>
           <w:noProof/>
-          <w:lang w:eastAsia="es-ES"/>
+          <w:lang w:val="es-PE" w:eastAsia="es-PE"/>
         </w:rPr>
         <mc:AlternateContent>
           <mc:Choice Requires="wps">
@@ -4193,7 +4976,7 @@
       <w:r>
         <w:rPr>
           <w:noProof/>
-          <w:lang w:eastAsia="es-ES"/>
+          <w:lang w:val="es-PE" w:eastAsia="es-PE"/>
         </w:rPr>
         <mc:AlternateContent>
           <mc:Choice Requires="wps">
@@ -4289,7 +5072,7 @@
       <w:r>
         <w:rPr>
           <w:noProof/>
-          <w:lang w:eastAsia="es-ES"/>
+          <w:lang w:val="es-PE" w:eastAsia="es-PE"/>
         </w:rPr>
         <w:drawing>
           <wp:inline distT="0" distB="0" distL="0" distR="0">
@@ -4309,7 +5092,7 @@
                     </pic:cNvPicPr>
                   </pic:nvPicPr>
                   <pic:blipFill>
-                    <a:blip r:embed="rId15">
+                    <a:blip r:embed="rId18">
                       <a:extLst>
                         <a:ext uri="{28A0092B-C50C-407E-A947-70E740481C1C}">
                           <a14:useLocalDpi xmlns:a14="http://schemas.microsoft.com/office/drawing/2010/main" val="0"/>
@@ -4399,8 +5182,9 @@
       <w:r>
         <w:rPr>
           <w:noProof/>
-          <w:lang w:eastAsia="es-ES"/>
-        </w:rPr>
+          <w:lang w:val="es-PE" w:eastAsia="es-PE"/>
+        </w:rPr>
+        <w:lastRenderedPageBreak/>
         <mc:AlternateContent>
           <mc:Choice Requires="wps">
             <w:drawing>
@@ -4475,7 +5259,7 @@
       <w:r>
         <w:rPr>
           <w:noProof/>
-          <w:lang w:eastAsia="es-ES"/>
+          <w:lang w:val="es-PE" w:eastAsia="es-PE"/>
         </w:rPr>
         <mc:AlternateContent>
           <mc:Choice Requires="wps">
@@ -4530,15 +5314,7 @@
                               <w:jc w:val="center"/>
                             </w:pPr>
                             <w:r>
-                              <w:t>PARA SALIR DE  LA APLICACIÓN SOLO PR</w:t>
-                            </w:r>
-                            <w:bookmarkStart w:id="0" w:name="_GoBack"/>
-                            <w:bookmarkEnd w:id="0"/>
-                            <w:r>
-                              <w:t xml:space="preserve">ESIONAMOS ESTE BOTOND </w:t>
-                            </w:r>
-                            <w:r>
-                              <w:t>E</w:t>
+                              <w:t>PARA SALIR DE  LA APLICACIÓN SOLO PRESIONAMOS ESTE BOTOND E</w:t>
                             </w:r>
                             <w:r>
                               <w:t>N</w:t>
@@ -4602,7 +5378,7 @@
       <w:r>
         <w:rPr>
           <w:noProof/>
-          <w:lang w:eastAsia="es-ES"/>
+          <w:lang w:val="es-PE" w:eastAsia="es-PE"/>
         </w:rPr>
         <w:drawing>
           <wp:inline distT="0" distB="0" distL="0" distR="0">
@@ -4622,7 +5398,7 @@
                     </pic:cNvPicPr>
                   </pic:nvPicPr>
                   <pic:blipFill>
-                    <a:blip r:embed="rId9">
+                    <a:blip r:embed="rId19">
                       <a:extLst>
                         <a:ext uri="{28A0092B-C50C-407E-A947-70E740481C1C}">
                           <a14:useLocalDpi xmlns:a14="http://schemas.microsoft.com/office/drawing/2010/main" val="0"/>
@@ -4694,7 +5470,623 @@
         </w:rPr>
       </w:pPr>
     </w:p>
-    <w:p/>
+    <w:p>
+      <w:pPr>
+        <w:rPr>
+          <w:noProof/>
+          <w:lang w:eastAsia="es-ES"/>
+        </w:rPr>
+      </w:pPr>
+    </w:p>
+    <w:p>
+      <w:pPr>
+        <w:rPr>
+          <w:noProof/>
+          <w:lang w:eastAsia="es-ES"/>
+        </w:rPr>
+      </w:pPr>
+    </w:p>
+    <w:p>
+      <w:pPr>
+        <w:rPr>
+          <w:noProof/>
+          <w:lang w:eastAsia="es-ES"/>
+        </w:rPr>
+      </w:pPr>
+    </w:p>
+    <w:p>
+      <w:pPr>
+        <w:rPr>
+          <w:noProof/>
+          <w:lang w:eastAsia="es-ES"/>
+        </w:rPr>
+      </w:pPr>
+      <w:r>
+        <w:rPr>
+          <w:noProof/>
+          <w:lang w:eastAsia="es-ES"/>
+        </w:rPr>
+        <w:t>EN ESTE PASO INGRESAREMOS AL MEN N DONDE SE ALMACENARON ALGUNAS IMÁGENES CON SU RESPECTIVOS SONIDOS</w:t>
+      </w:r>
+    </w:p>
+    <w:p>
+      <w:pPr>
+        <w:rPr>
+          <w:noProof/>
+          <w:lang w:eastAsia="es-ES"/>
+        </w:rPr>
+      </w:pPr>
+      <w:r>
+        <w:rPr>
+          <w:noProof/>
+          <w:lang w:val="es-PE" w:eastAsia="es-PE"/>
+        </w:rPr>
+        <mc:AlternateContent>
+          <mc:Choice Requires="wps">
+            <w:drawing>
+              <wp:anchor distT="0" distB="0" distL="114300" distR="114300" simplePos="0" relativeHeight="251720704" behindDoc="0" locked="0" layoutInCell="1" allowOverlap="1" wp14:anchorId="70F39413" wp14:editId="4B8488A6">
+                <wp:simplePos x="0" y="0"/>
+                <wp:positionH relativeFrom="column">
+                  <wp:posOffset>3006417</wp:posOffset>
+                </wp:positionH>
+                <wp:positionV relativeFrom="paragraph">
+                  <wp:posOffset>4016126</wp:posOffset>
+                </wp:positionV>
+                <wp:extent cx="628650" cy="1673864"/>
+                <wp:effectExtent l="0" t="198755" r="10795" b="220345"/>
+                <wp:wrapNone/>
+                <wp:docPr id="53" name="Flecha abajo 53"/>
+                <wp:cNvGraphicFramePr/>
+                <a:graphic xmlns:a="http://schemas.openxmlformats.org/drawingml/2006/main">
+                  <a:graphicData uri="http://schemas.microsoft.com/office/word/2010/wordprocessingShape">
+                    <wps:wsp>
+                      <wps:cNvSpPr/>
+                      <wps:spPr>
+                        <a:xfrm rot="3904972">
+                          <a:off x="0" y="0"/>
+                          <a:ext cx="628650" cy="1673864"/>
+                        </a:xfrm>
+                        <a:prstGeom prst="downArrow">
+                          <a:avLst/>
+                        </a:prstGeom>
+                      </wps:spPr>
+                      <wps:style>
+                        <a:lnRef idx="2">
+                          <a:schemeClr val="accent6">
+                            <a:shade val="50000"/>
+                          </a:schemeClr>
+                        </a:lnRef>
+                        <a:fillRef idx="1">
+                          <a:schemeClr val="accent6"/>
+                        </a:fillRef>
+                        <a:effectRef idx="0">
+                          <a:schemeClr val="accent6"/>
+                        </a:effectRef>
+                        <a:fontRef idx="minor">
+                          <a:schemeClr val="lt1"/>
+                        </a:fontRef>
+                      </wps:style>
+                      <wps:bodyPr rot="0" spcFirstLastPara="0" vertOverflow="overflow" horzOverflow="overflow" vert="horz" wrap="square" lIns="91440" tIns="45720" rIns="91440" bIns="45720" numCol="1" spcCol="0" rtlCol="0" fromWordArt="0" anchor="ctr" anchorCtr="0" forceAA="0" compatLnSpc="1">
+                        <a:prstTxWarp prst="textNoShape">
+                          <a:avLst/>
+                        </a:prstTxWarp>
+                        <a:noAutofit/>
+                      </wps:bodyPr>
+                    </wps:wsp>
+                  </a:graphicData>
+                </a:graphic>
+                <wp14:sizeRelV relativeFrom="margin">
+                  <wp14:pctHeight>0</wp14:pctHeight>
+                </wp14:sizeRelV>
+              </wp:anchor>
+            </w:drawing>
+          </mc:Choice>
+          <mc:Fallback>
+            <w:pict>
+              <v:shape w14:anchorId="0A6817CB" id="Flecha abajo 53" o:spid="_x0000_s1026" type="#_x0000_t67" style="position:absolute;margin-left:236.75pt;margin-top:316.25pt;width:49.5pt;height:131.8pt;rotation:4265271fd;z-index:251720704;visibility:visible;mso-wrap-style:square;mso-height-percent:0;mso-wrap-distance-left:9pt;mso-wrap-distance-top:0;mso-wrap-distance-right:9pt;mso-wrap-distance-bottom:0;mso-position-horizontal:absolute;mso-position-horizontal-relative:text;mso-position-vertical:absolute;mso-position-vertical-relative:text;mso-height-percent:0;mso-height-relative:margin;v-text-anchor:middle" o:gfxdata="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" adj="17544" fillcolor="#70ad47 [3209]" strokecolor="#375623 [1609]" strokeweight="1pt"/>
+            </w:pict>
+          </mc:Fallback>
+        </mc:AlternateContent>
+      </w:r>
+      <w:r>
+        <w:rPr>
+          <w:noProof/>
+          <w:lang w:val="es-PE" w:eastAsia="es-PE"/>
+        </w:rPr>
+        <mc:AlternateContent>
+          <mc:Choice Requires="wps">
+            <w:drawing>
+              <wp:anchor distT="0" distB="0" distL="114300" distR="114300" simplePos="0" relativeHeight="251719680" behindDoc="0" locked="0" layoutInCell="1" allowOverlap="1" wp14:anchorId="61C035D0" wp14:editId="25DD5DDB">
+                <wp:simplePos x="0" y="0"/>
+                <wp:positionH relativeFrom="column">
+                  <wp:posOffset>4130040</wp:posOffset>
+                </wp:positionH>
+                <wp:positionV relativeFrom="paragraph">
+                  <wp:posOffset>4076065</wp:posOffset>
+                </wp:positionV>
+                <wp:extent cx="1866900" cy="981075"/>
+                <wp:effectExtent l="0" t="0" r="19050" b="28575"/>
+                <wp:wrapNone/>
+                <wp:docPr id="47" name="Rectángulo redondeado 47"/>
+                <wp:cNvGraphicFramePr/>
+                <a:graphic xmlns:a="http://schemas.openxmlformats.org/drawingml/2006/main">
+                  <a:graphicData uri="http://schemas.microsoft.com/office/word/2010/wordprocessingShape">
+                    <wps:wsp>
+                      <wps:cNvSpPr/>
+                      <wps:spPr>
+                        <a:xfrm>
+                          <a:off x="0" y="0"/>
+                          <a:ext cx="1866900" cy="981075"/>
+                        </a:xfrm>
+                        <a:prstGeom prst="roundRect">
+                          <a:avLst/>
+                        </a:prstGeom>
+                      </wps:spPr>
+                      <wps:style>
+                        <a:lnRef idx="2">
+                          <a:schemeClr val="accent6"/>
+                        </a:lnRef>
+                        <a:fillRef idx="1">
+                          <a:schemeClr val="lt1"/>
+                        </a:fillRef>
+                        <a:effectRef idx="0">
+                          <a:schemeClr val="accent6"/>
+                        </a:effectRef>
+                        <a:fontRef idx="minor">
+                          <a:schemeClr val="dk1"/>
+                        </a:fontRef>
+                      </wps:style>
+                      <wps:txbx>
+                        <w:txbxContent>
+                          <w:p>
+                            <w:pPr>
+                              <w:jc w:val="center"/>
+                            </w:pPr>
+                            <w:r>
+                              <w:t>LE DAMOS CLIC EN ESTE BOTON</w:t>
+                            </w:r>
+                          </w:p>
+                        </w:txbxContent>
+                      </wps:txbx>
+                      <wps:bodyPr rot="0" spcFirstLastPara="0" vertOverflow="overflow" horzOverflow="overflow" vert="horz" wrap="square" lIns="91440" tIns="45720" rIns="91440" bIns="45720" numCol="1" spcCol="0" rtlCol="0" fromWordArt="0" anchor="ctr" anchorCtr="0" forceAA="0" compatLnSpc="1">
+                        <a:prstTxWarp prst="textNoShape">
+                          <a:avLst/>
+                        </a:prstTxWarp>
+                        <a:noAutofit/>
+                      </wps:bodyPr>
+                    </wps:wsp>
+                  </a:graphicData>
+                </a:graphic>
+              </wp:anchor>
+            </w:drawing>
+          </mc:Choice>
+          <mc:Fallback>
+            <w:pict>
+              <v:roundrect w14:anchorId="61C035D0" id="Rectángulo redondeado 47" o:spid="_x0000_s1043" style="position:absolute;margin-left:325.2pt;margin-top:320.95pt;width:147pt;height:77.25pt;z-index:251719680;visibility:visible;mso-wrap-style:square;mso-wrap-distance-left:9pt;mso-wrap-distance-top:0;mso-wrap-distance-right:9pt;mso-wrap-distance-bottom:0;mso-position-horizontal:absolute;mso-position-horizontal-relative:text;mso-position-vertical:absolute;mso-position-vertical-relative:text;v-text-anchor:middle" arcsize="10923f" o:gfxdata="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" fillcolor="white [3201]" strokecolor="#70ad47 [3209]" strokeweight="1pt">
+                <v:stroke joinstyle="miter"/>
+                <v:textbox>
+                  <w:txbxContent>
+                    <w:p>
+                      <w:pPr>
+                        <w:jc w:val="center"/>
+                      </w:pPr>
+                      <w:r>
+                        <w:t>LE DAMOS CLIC EN ESTE BOTON</w:t>
+                      </w:r>
+                    </w:p>
+                  </w:txbxContent>
+                </v:textbox>
+              </v:roundrect>
+            </w:pict>
+          </mc:Fallback>
+        </mc:AlternateContent>
+      </w:r>
+      <w:r>
+        <w:rPr>
+          <w:noProof/>
+          <w:lang w:val="es-PE" w:eastAsia="es-PE"/>
+        </w:rPr>
+        <w:drawing>
+          <wp:inline distT="0" distB="0" distL="0" distR="0" wp14:anchorId="27918716" wp14:editId="137A05C6">
+            <wp:extent cx="3952875" cy="6848475"/>
+            <wp:effectExtent l="0" t="0" r="9525" b="9525"/>
+            <wp:docPr id="31" name="Imagen 31"/>
+            <wp:cNvGraphicFramePr>
+              <a:graphicFrameLocks xmlns:a="http://schemas.openxmlformats.org/drawingml/2006/main" noChangeAspect="1"/>
+            </wp:cNvGraphicFramePr>
+            <a:graphic xmlns:a="http://schemas.openxmlformats.org/drawingml/2006/main">
+              <a:graphicData uri="http://schemas.openxmlformats.org/drawingml/2006/picture">
+                <pic:pic xmlns:pic="http://schemas.openxmlformats.org/drawingml/2006/picture">
+                  <pic:nvPicPr>
+                    <pic:cNvPr id="1" name=""/>
+                    <pic:cNvPicPr/>
+                  </pic:nvPicPr>
+                  <pic:blipFill>
+                    <a:blip r:embed="rId20"/>
+                    <a:stretch>
+                      <a:fillRect/>
+                    </a:stretch>
+                  </pic:blipFill>
+                  <pic:spPr>
+                    <a:xfrm>
+                      <a:off x="0" y="0"/>
+                      <a:ext cx="3952875" cy="6848475"/>
+                    </a:xfrm>
+                    <a:prstGeom prst="rect">
+                      <a:avLst/>
+                    </a:prstGeom>
+                  </pic:spPr>
+                </pic:pic>
+              </a:graphicData>
+            </a:graphic>
+          </wp:inline>
+        </w:drawing>
+      </w:r>
+    </w:p>
+    <w:p>
+      <w:pPr>
+        <w:rPr>
+          <w:noProof/>
+          <w:lang w:eastAsia="es-ES"/>
+        </w:rPr>
+      </w:pPr>
+    </w:p>
+    <w:p>
+      <w:pPr>
+        <w:rPr>
+          <w:noProof/>
+          <w:lang w:eastAsia="es-ES"/>
+        </w:rPr>
+      </w:pPr>
+    </w:p>
+    <w:p>
+      <w:pPr>
+        <w:rPr>
+          <w:noProof/>
+          <w:lang w:eastAsia="es-ES"/>
+        </w:rPr>
+      </w:pPr>
+    </w:p>
+    <w:p>
+      <w:pPr>
+        <w:rPr>
+          <w:noProof/>
+          <w:lang w:eastAsia="es-ES"/>
+        </w:rPr>
+      </w:pPr>
+    </w:p>
+    <w:p>
+      <w:pPr>
+        <w:rPr>
+          <w:noProof/>
+          <w:lang w:eastAsia="es-ES"/>
+        </w:rPr>
+      </w:pPr>
+    </w:p>
+    <w:p>
+      <w:pPr>
+        <w:rPr>
+          <w:noProof/>
+          <w:lang w:eastAsia="es-ES"/>
+        </w:rPr>
+      </w:pPr>
+      <w:r>
+        <w:rPr>
+          <w:noProof/>
+          <w:lang w:eastAsia="es-ES"/>
+        </w:rPr>
+        <w:t>AL HACER CLIC EN ESE BOTON NOS LLEVARA A ESTA OTRA PANTALLA QUE ES LA SIGUIENTE.</w:t>
+      </w:r>
+    </w:p>
+    <w:p>
+      <w:pPr>
+        <w:rPr>
+          <w:noProof/>
+          <w:lang w:eastAsia="es-ES"/>
+        </w:rPr>
+      </w:pPr>
+    </w:p>
+    <w:p>
+      <w:r>
+        <w:rPr>
+          <w:noProof/>
+          <w:lang w:val="es-PE" w:eastAsia="es-PE"/>
+        </w:rPr>
+        <mc:AlternateContent>
+          <mc:Choice Requires="wps">
+            <w:drawing>
+              <wp:anchor distT="0" distB="0" distL="114300" distR="114300" simplePos="0" relativeHeight="251722752" behindDoc="0" locked="0" layoutInCell="1" allowOverlap="1" wp14:anchorId="10B17E63" wp14:editId="044A54EA">
+                <wp:simplePos x="0" y="0"/>
+                <wp:positionH relativeFrom="column">
+                  <wp:posOffset>3472815</wp:posOffset>
+                </wp:positionH>
+                <wp:positionV relativeFrom="paragraph">
+                  <wp:posOffset>1440815</wp:posOffset>
+                </wp:positionV>
+                <wp:extent cx="609600" cy="1524000"/>
+                <wp:effectExtent l="19050" t="19050" r="19050" b="38100"/>
+                <wp:wrapNone/>
+                <wp:docPr id="56" name="Flecha abajo 56"/>
+                <wp:cNvGraphicFramePr/>
+                <a:graphic xmlns:a="http://schemas.openxmlformats.org/drawingml/2006/main">
+                  <a:graphicData uri="http://schemas.microsoft.com/office/word/2010/wordprocessingShape">
+                    <wps:wsp>
+                      <wps:cNvSpPr/>
+                      <wps:spPr>
+                        <a:xfrm rot="5400000">
+                          <a:off x="0" y="0"/>
+                          <a:ext cx="609600" cy="1524000"/>
+                        </a:xfrm>
+                        <a:prstGeom prst="downArrow">
+                          <a:avLst/>
+                        </a:prstGeom>
+                      </wps:spPr>
+                      <wps:style>
+                        <a:lnRef idx="1">
+                          <a:schemeClr val="accent6"/>
+                        </a:lnRef>
+                        <a:fillRef idx="3">
+                          <a:schemeClr val="accent6"/>
+                        </a:fillRef>
+                        <a:effectRef idx="2">
+                          <a:schemeClr val="accent6"/>
+                        </a:effectRef>
+                        <a:fontRef idx="minor">
+                          <a:schemeClr val="lt1"/>
+                        </a:fontRef>
+                      </wps:style>
+                      <wps:bodyPr rot="0" spcFirstLastPara="0" vertOverflow="overflow" horzOverflow="overflow" vert="horz" wrap="square" lIns="91440" tIns="45720" rIns="91440" bIns="45720" numCol="1" spcCol="0" rtlCol="0" fromWordArt="0" anchor="ctr" anchorCtr="0" forceAA="0" compatLnSpc="1">
+                        <a:prstTxWarp prst="textNoShape">
+                          <a:avLst/>
+                        </a:prstTxWarp>
+                        <a:noAutofit/>
+                      </wps:bodyPr>
+                    </wps:wsp>
+                  </a:graphicData>
+                </a:graphic>
+                <wp14:sizeRelH relativeFrom="margin">
+                  <wp14:pctWidth>0</wp14:pctWidth>
+                </wp14:sizeRelH>
+                <wp14:sizeRelV relativeFrom="margin">
+                  <wp14:pctHeight>0</wp14:pctHeight>
+                </wp14:sizeRelV>
+              </wp:anchor>
+            </w:drawing>
+          </mc:Choice>
+          <mc:Fallback>
+            <w:pict>
+              <v:shape w14:anchorId="4819BB17" id="Flecha abajo 56" o:spid="_x0000_s1026" type="#_x0000_t67" style="position:absolute;margin-left:273.45pt;margin-top:113.45pt;width:48pt;height:120pt;rotation:90;z-index:251722752;visibility:visible;mso-wrap-style:square;mso-width-percent:0;mso-height-percent:0;mso-wrap-distance-left:9pt;mso-wrap-distance-top:0;mso-wrap-distance-right:9pt;mso-wrap-distance-bottom:0;mso-position-horizontal:absolute;mso-position-horizontal-relative:text;mso-position-vertical:absolute;mso-position-vertical-relative:text;mso-width-percent:0;mso-height-percent:0;mso-width-relative:margin;mso-height-relative:margin;v-text-anchor:middle" o:gfxdata="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" adj="17280" fillcolor="#77b64e [3033]" strokecolor="#70ad47 [3209]" strokeweight=".5pt">
+                <v:fill color2="#6eaa46 [3177]" rotate="t" colors="0 #81b861;.5 #6fb242;1 #61a235" focus="100%" type="gradient">
+                  <o:fill v:ext="view" type="gradientUnscaled"/>
+                </v:fill>
+              </v:shape>
+            </w:pict>
+          </mc:Fallback>
+        </mc:AlternateContent>
+      </w:r>
+      <w:r>
+        <w:rPr>
+          <w:noProof/>
+          <w:lang w:val="es-PE" w:eastAsia="es-PE"/>
+        </w:rPr>
+        <mc:AlternateContent>
+          <mc:Choice Requires="wps">
+            <w:drawing>
+              <wp:anchor distT="0" distB="0" distL="114300" distR="114300" simplePos="0" relativeHeight="251724800" behindDoc="0" locked="0" layoutInCell="1" allowOverlap="1" wp14:anchorId="09BC5707" wp14:editId="1963673C">
+                <wp:simplePos x="0" y="0"/>
+                <wp:positionH relativeFrom="column">
+                  <wp:posOffset>3640454</wp:posOffset>
+                </wp:positionH>
+                <wp:positionV relativeFrom="paragraph">
+                  <wp:posOffset>2391410</wp:posOffset>
+                </wp:positionV>
+                <wp:extent cx="693420" cy="1420161"/>
+                <wp:effectExtent l="0" t="229870" r="48260" b="219710"/>
+                <wp:wrapNone/>
+                <wp:docPr id="57" name="Flecha abajo 57"/>
+                <wp:cNvGraphicFramePr/>
+                <a:graphic xmlns:a="http://schemas.openxmlformats.org/drawingml/2006/main">
+                  <a:graphicData uri="http://schemas.microsoft.com/office/word/2010/wordprocessingShape">
+                    <wps:wsp>
+                      <wps:cNvSpPr/>
+                      <wps:spPr>
+                        <a:xfrm rot="3470863">
+                          <a:off x="0" y="0"/>
+                          <a:ext cx="693420" cy="1420161"/>
+                        </a:xfrm>
+                        <a:prstGeom prst="downArrow">
+                          <a:avLst/>
+                        </a:prstGeom>
+                      </wps:spPr>
+                      <wps:style>
+                        <a:lnRef idx="0">
+                          <a:schemeClr val="accent6"/>
+                        </a:lnRef>
+                        <a:fillRef idx="3">
+                          <a:schemeClr val="accent6"/>
+                        </a:fillRef>
+                        <a:effectRef idx="3">
+                          <a:schemeClr val="accent6"/>
+                        </a:effectRef>
+                        <a:fontRef idx="minor">
+                          <a:schemeClr val="lt1"/>
+                        </a:fontRef>
+                      </wps:style>
+                      <wps:bodyPr rot="0" spcFirstLastPara="0" vertOverflow="overflow" horzOverflow="overflow" vert="horz" wrap="square" lIns="91440" tIns="45720" rIns="91440" bIns="45720" numCol="1" spcCol="0" rtlCol="0" fromWordArt="0" anchor="ctr" anchorCtr="0" forceAA="0" compatLnSpc="1">
+                        <a:prstTxWarp prst="textNoShape">
+                          <a:avLst/>
+                        </a:prstTxWarp>
+                        <a:noAutofit/>
+                      </wps:bodyPr>
+                    </wps:wsp>
+                  </a:graphicData>
+                </a:graphic>
+                <wp14:sizeRelH relativeFrom="margin">
+                  <wp14:pctWidth>0</wp14:pctWidth>
+                </wp14:sizeRelH>
+                <wp14:sizeRelV relativeFrom="margin">
+                  <wp14:pctHeight>0</wp14:pctHeight>
+                </wp14:sizeRelV>
+              </wp:anchor>
+            </w:drawing>
+          </mc:Choice>
+          <mc:Fallback>
+            <w:pict>
+              <v:shape w14:anchorId="77CABF5F" id="Flecha abajo 57" o:spid="_x0000_s1026" type="#_x0000_t67" style="position:absolute;margin-left:286.65pt;margin-top:188.3pt;width:54.6pt;height:111.8pt;rotation:3791108fd;z-index:251724800;visibility:visible;mso-wrap-style:square;mso-width-percent:0;mso-height-percent:0;mso-wrap-distance-left:9pt;mso-wrap-distance-top:0;mso-wrap-distance-right:9pt;mso-wrap-distance-bottom:0;mso-position-horizontal:absolute;mso-position-horizontal-relative:text;mso-position-vertical:absolute;mso-position-vertical-relative:text;mso-width-percent:0;mso-height-percent:0;mso-width-relative:margin;mso-height-relative:margin;v-text-anchor:middle" o:gfxdata="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" adj="16327" fillcolor="#77b64e [3033]" stroked="f">
+                <v:fill color2="#6eaa46 [3177]" rotate="t" colors="0 #81b861;.5 #6fb242;1 #61a235" focus="100%" type="gradient">
+                  <o:fill v:ext="view" type="gradientUnscaled"/>
+                </v:fill>
+                <v:shadow on="t" color="black" opacity="41287f" offset="0,1.5pt"/>
+              </v:shape>
+            </w:pict>
+          </mc:Fallback>
+        </mc:AlternateContent>
+      </w:r>
+      <w:r>
+        <w:rPr>
+          <w:noProof/>
+          <w:lang w:val="es-PE" w:eastAsia="es-PE"/>
+        </w:rPr>
+        <mc:AlternateContent>
+          <mc:Choice Requires="wps">
+            <w:drawing>
+              <wp:anchor distT="0" distB="0" distL="114300" distR="114300" simplePos="0" relativeHeight="251721728" behindDoc="0" locked="0" layoutInCell="1" allowOverlap="1">
+                <wp:simplePos x="0" y="0"/>
+                <wp:positionH relativeFrom="column">
+                  <wp:posOffset>4472940</wp:posOffset>
+                </wp:positionH>
+                <wp:positionV relativeFrom="paragraph">
+                  <wp:posOffset>1412240</wp:posOffset>
+                </wp:positionV>
+                <wp:extent cx="1743075" cy="1533525"/>
+                <wp:effectExtent l="0" t="0" r="28575" b="28575"/>
+                <wp:wrapNone/>
+                <wp:docPr id="55" name="Rectángulo redondeado 55"/>
+                <wp:cNvGraphicFramePr/>
+                <a:graphic xmlns:a="http://schemas.openxmlformats.org/drawingml/2006/main">
+                  <a:graphicData uri="http://schemas.microsoft.com/office/word/2010/wordprocessingShape">
+                    <wps:wsp>
+                      <wps:cNvSpPr/>
+                      <wps:spPr>
+                        <a:xfrm>
+                          <a:off x="0" y="0"/>
+                          <a:ext cx="1743075" cy="1533525"/>
+                        </a:xfrm>
+                        <a:prstGeom prst="roundRect">
+                          <a:avLst/>
+                        </a:prstGeom>
+                      </wps:spPr>
+                      <wps:style>
+                        <a:lnRef idx="2">
+                          <a:schemeClr val="accent6"/>
+                        </a:lnRef>
+                        <a:fillRef idx="1">
+                          <a:schemeClr val="lt1"/>
+                        </a:fillRef>
+                        <a:effectRef idx="0">
+                          <a:schemeClr val="accent6"/>
+                        </a:effectRef>
+                        <a:fontRef idx="minor">
+                          <a:schemeClr val="dk1"/>
+                        </a:fontRef>
+                      </wps:style>
+                      <wps:txbx>
+                        <w:txbxContent>
+                          <w:p>
+                            <w:pPr>
+                              <w:jc w:val="center"/>
+                            </w:pPr>
+                            <w:r>
+                              <w:t>CUANDO LE DEMOS CLIC EN LAS IMÁGENES ES</w:t>
+                            </w:r>
+                            <w:r>
+                              <w:t>TAS RESPONDERAN CON UN SONIDO ESTE AUDIO SERA REPRODUCIDO EN QUECHUA</w:t>
+                            </w:r>
+                          </w:p>
+                        </w:txbxContent>
+                      </wps:txbx>
+                      <wps:bodyPr rot="0" spcFirstLastPara="0" vertOverflow="overflow" horzOverflow="overflow" vert="horz" wrap="square" lIns="91440" tIns="45720" rIns="91440" bIns="45720" numCol="1" spcCol="0" rtlCol="0" fromWordArt="0" anchor="ctr" anchorCtr="0" forceAA="0" compatLnSpc="1">
+                        <a:prstTxWarp prst="textNoShape">
+                          <a:avLst/>
+                        </a:prstTxWarp>
+                        <a:noAutofit/>
+                      </wps:bodyPr>
+                    </wps:wsp>
+                  </a:graphicData>
+                </a:graphic>
+              </wp:anchor>
+            </w:drawing>
+          </mc:Choice>
+          <mc:Fallback>
+            <w:pict>
+              <v:roundrect id="Rectángulo redondeado 55" o:spid="_x0000_s1044" style="position:absolute;margin-left:352.2pt;margin-top:111.2pt;width:137.25pt;height:120.75pt;z-index:251721728;visibility:visible;mso-wrap-style:square;mso-wrap-distance-left:9pt;mso-wrap-distance-top:0;mso-wrap-distance-right:9pt;mso-wrap-distance-bottom:0;mso-position-horizontal:absolute;mso-position-horizontal-relative:text;mso-position-vertical:absolute;mso-position-vertical-relative:text;v-text-anchor:middle" arcsize="10923f" o:gfxdata="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" fillcolor="white [3201]" strokecolor="#70ad47 [3209]" strokeweight="1pt">
+                <v:stroke joinstyle="miter"/>
+                <v:textbox>
+                  <w:txbxContent>
+                    <w:p>
+                      <w:pPr>
+                        <w:jc w:val="center"/>
+                      </w:pPr>
+                      <w:r>
+                        <w:t>CUANDO LE DEMOS CLIC EN LAS IMÁGENES ES</w:t>
+                      </w:r>
+                      <w:r>
+                        <w:t>TAS RESPONDERAN CON UN SONIDO ESTE AUDIO SERA REPRODUCIDO EN QUECHUA</w:t>
+                      </w:r>
+                    </w:p>
+                  </w:txbxContent>
+                </v:textbox>
+              </v:roundrect>
+            </w:pict>
+          </mc:Fallback>
+        </mc:AlternateContent>
+      </w:r>
+      <w:r>
+        <w:rPr>
+          <w:noProof/>
+          <w:lang w:val="es-PE" w:eastAsia="es-PE"/>
+        </w:rPr>
+        <w:drawing>
+          <wp:inline distT="0" distB="0" distL="0" distR="0" wp14:anchorId="3C6193A7" wp14:editId="1106F0A5">
+            <wp:extent cx="4000500" cy="6886575"/>
+            <wp:effectExtent l="0" t="0" r="0" b="9525"/>
+            <wp:docPr id="54" name="Imagen 54"/>
+            <wp:cNvGraphicFramePr>
+              <a:graphicFrameLocks xmlns:a="http://schemas.openxmlformats.org/drawingml/2006/main" noChangeAspect="1"/>
+            </wp:cNvGraphicFramePr>
+            <a:graphic xmlns:a="http://schemas.openxmlformats.org/drawingml/2006/main">
+              <a:graphicData uri="http://schemas.openxmlformats.org/drawingml/2006/picture">
+                <pic:pic xmlns:pic="http://schemas.openxmlformats.org/drawingml/2006/picture">
+                  <pic:nvPicPr>
+                    <pic:cNvPr id="1" name=""/>
+                    <pic:cNvPicPr/>
+                  </pic:nvPicPr>
+                  <pic:blipFill>
+                    <a:blip r:embed="rId21"/>
+                    <a:stretch>
+                      <a:fillRect/>
+                    </a:stretch>
+                  </pic:blipFill>
+                  <pic:spPr>
+                    <a:xfrm>
+                      <a:off x="0" y="0"/>
+                      <a:ext cx="4000500" cy="6886575"/>
+                    </a:xfrm>
+                    <a:prstGeom prst="rect">
+                      <a:avLst/>
+                    </a:prstGeom>
+                  </pic:spPr>
+                </pic:pic>
+              </a:graphicData>
+            </a:graphic>
+          </wp:inline>
+        </w:drawing>
+      </w:r>
+    </w:p>
+    <w:p>
+      <w:bookmarkStart w:id="0" w:name="_GoBack"/>
+      <w:bookmarkEnd w:id="0"/>
+    </w:p>
     <w:sectPr>
       <w:pgSz w:w="11906" w:h="16838"/>
       <w:pgMar w:top="1417" w:right="1701" w:bottom="1417" w:left="1701" w:header="708" w:footer="708" w:gutter="0"/>
@@ -4707,7 +6099,7 @@
 
 <file path=word/numbering.xml><?xml version="1.0" encoding="utf-8"?>
 <w:numbering xmlns:wpc="http://schemas.microsoft.com/office/word/2010/wordprocessingCanvas" xmlns:mc="http://schemas.openxmlformats.org/markup-compatibility/2006" xmlns:o="urn:schemas-microsoft-com:office:office" xmlns:r="http://schemas.openxmlformats.org/officeDocument/2006/relationships" xmlns:m="http://schemas.openxmlformats.org/officeDocument/2006/math" xmlns:v="urn:schemas-microsoft-com:vml" xmlns:wp14="http://schemas.microsoft.com/office/word/2010/wordprocessingDrawing" xmlns:wp="http://schemas.openxmlformats.org/drawingml/2006/wordprocessingDrawing" xmlns:w10="urn:schemas-microsoft-com:office:word" xmlns:w="http://schemas.openxmlformats.org/wordprocessingml/2006/main" xmlns:w14="http://schemas.microsoft.com/office/word/2010/wordml" xmlns:w15="http://schemas.microsoft.com/office/word/2012/wordml" xmlns:wpg="http://schemas.microsoft.com/office/word/2010/wordprocessingGroup" xmlns:wpi="http://schemas.microsoft.com/office/word/2010/wordprocessingInk" xmlns:wne="http://schemas.microsoft.com/office/word/2006/wordml" xmlns:wps="http://schemas.microsoft.com/office/word/2010/wordprocessingShape" mc:Ignorable="w14 w15 wp14">
-  <w:abstractNum w:abstractNumId="0" w15:restartNumberingAfterBreak="0">
+  <w:abstractNum w:abstractNumId="0">
     <w:nsid w:val="3F031867"/>
     <w:multiLevelType w:val="hybridMultilevel"/>
     <w:tmpl w:val="B3EAACB8"/>
@@ -4796,7 +6188,7 @@
       </w:pPr>
     </w:lvl>
   </w:abstractNum>
-  <w:abstractNum w:abstractNumId="1" w15:restartNumberingAfterBreak="0">
+  <w:abstractNum w:abstractNumId="1">
     <w:nsid w:val="45650941"/>
     <w:multiLevelType w:val="hybridMultilevel"/>
     <w:tmpl w:val="390ABA96"/>
